--- a/step_3/Project_Step_3_Draft_Group_117_3.docx
+++ b/step_3/Project_Step_3_Draft_Group_117_3.docx
@@ -1,6 +1,6 @@
 
 <file path=word/document.xml><?xml version="1.0" encoding="utf-8"?>
-<w:document xmlns:wpc="http://schemas.microsoft.com/office/word/2010/wordprocessingCanvas" xmlns:cx="http://schemas.microsoft.com/office/drawing/2014/chartex" xmlns:cx1="http://schemas.microsoft.com/office/drawing/2015/9/8/chartex" xmlns:cx2="http://schemas.microsoft.com/office/drawing/2015/10/21/chartex" xmlns:cx3="http://schemas.microsoft.com/office/drawing/2016/5/9/chartex" xmlns:cx4="http://schemas.microsoft.com/office/drawing/2016/5/10/chartex" xmlns:cx5="http://schemas.microsoft.com/office/drawing/2016/5/11/chartex" xmlns:cx6="http://schemas.microsoft.com/office/drawing/2016/5/12/chartex" xmlns:cx7="http://schemas.microsoft.com/office/drawing/2016/5/13/chartex" xmlns:cx8="http://schemas.microsoft.com/office/drawing/2016/5/14/chartex" xmlns:mc="http://schemas.openxmlformats.org/markup-compatibility/2006" xmlns:aink="http://schemas.microsoft.com/office/drawing/2016/ink" xmlns:am3d="http://schemas.microsoft.com/office/drawing/2017/model3d" xmlns:o="urn:schemas-microsoft-com:office:office" xmlns:r="http://schemas.openxmlformats.org/officeDocument/2006/relationships" xmlns:m="http://schemas.openxmlformats.org/officeDocument/2006/math" xmlns:v="urn:schemas-microsoft-com:vml" xmlns:wp14="http://schemas.microsoft.com/office/word/2010/wordprocessingDrawing" xmlns:wp="http://schemas.openxmlformats.org/drawingml/2006/wordprocessingDrawing" xmlns:w10="urn:schemas-microsoft-com:office:word" xmlns:w="http://schemas.openxmlformats.org/wordprocessingml/2006/main" xmlns:w14="http://schemas.microsoft.com/office/word/2010/wordml" xmlns:w15="http://schemas.microsoft.com/office/word/2012/wordml" xmlns:w16cex="http://schemas.microsoft.com/office/word/2018/wordml/cex" xmlns:w16cid="http://schemas.microsoft.com/office/word/2016/wordml/cid" xmlns:w16="http://schemas.microsoft.com/office/word/2018/wordml" xmlns:w16sdtdh="http://schemas.microsoft.com/office/word/2020/wordml/sdtdatahash" xmlns:w16se="http://schemas.microsoft.com/office/word/2015/wordml/symex" xmlns:wpg="http://schemas.microsoft.com/office/word/2010/wordprocessingGroup" xmlns:wpi="http://schemas.microsoft.com/office/word/2010/wordprocessingInk" xmlns:wne="http://schemas.microsoft.com/office/word/2006/wordml" xmlns:wps="http://schemas.microsoft.com/office/word/2010/wordprocessingShape" mc:Ignorable="w14 w15 w16se w16cid w16 w16cex w16sdtdh wp14">
+<w:document xmlns:wpc="http://schemas.microsoft.com/office/word/2010/wordprocessingCanvas" xmlns:cx="http://schemas.microsoft.com/office/drawing/2014/chartex" xmlns:cx1="http://schemas.microsoft.com/office/drawing/2015/9/8/chartex" xmlns:cx2="http://schemas.microsoft.com/office/drawing/2015/10/21/chartex" xmlns:cx3="http://schemas.microsoft.com/office/drawing/2016/5/9/chartex" xmlns:cx4="http://schemas.microsoft.com/office/drawing/2016/5/10/chartex" xmlns:cx5="http://schemas.microsoft.com/office/drawing/2016/5/11/chartex" xmlns:cx6="http://schemas.microsoft.com/office/drawing/2016/5/12/chartex" xmlns:cx7="http://schemas.microsoft.com/office/drawing/2016/5/13/chartex" xmlns:cx8="http://schemas.microsoft.com/office/drawing/2016/5/14/chartex" xmlns:mc="http://schemas.openxmlformats.org/markup-compatibility/2006" xmlns:aink="http://schemas.microsoft.com/office/drawing/2016/ink" xmlns:am3d="http://schemas.microsoft.com/office/drawing/2017/model3d" xmlns:o="urn:schemas-microsoft-com:office:office" xmlns:oel="http://schemas.microsoft.com/office/2019/extlst" xmlns:r="http://schemas.openxmlformats.org/officeDocument/2006/relationships" xmlns:m="http://schemas.openxmlformats.org/officeDocument/2006/math" xmlns:v="urn:schemas-microsoft-com:vml" xmlns:wp14="http://schemas.microsoft.com/office/word/2010/wordprocessingDrawing" xmlns:wp="http://schemas.openxmlformats.org/drawingml/2006/wordprocessingDrawing" xmlns:w10="urn:schemas-microsoft-com:office:word" xmlns:w="http://schemas.openxmlformats.org/wordprocessingml/2006/main" xmlns:w14="http://schemas.microsoft.com/office/word/2010/wordml" xmlns:w15="http://schemas.microsoft.com/office/word/2012/wordml" xmlns:w16cex="http://schemas.microsoft.com/office/word/2018/wordml/cex" xmlns:w16cid="http://schemas.microsoft.com/office/word/2016/wordml/cid" xmlns:w16="http://schemas.microsoft.com/office/word/2018/wordml" xmlns:w16sdtdh="http://schemas.microsoft.com/office/word/2020/wordml/sdtdatahash" xmlns:w16se="http://schemas.microsoft.com/office/word/2015/wordml/symex" xmlns:wpg="http://schemas.microsoft.com/office/word/2010/wordprocessingGroup" xmlns:wpi="http://schemas.microsoft.com/office/word/2010/wordprocessingInk" xmlns:wne="http://schemas.microsoft.com/office/word/2006/wordml" xmlns:wps="http://schemas.microsoft.com/office/word/2010/wordprocessingShape" mc:Ignorable="w14 w15 w16se w16cid w16 w16cex w16sdtdh wp14">
   <w:body>
     <w:p>
       <w:pPr>
@@ -62,6 +62,25 @@
       <w:pPr>
         <w:spacing w:after="0" w:line="240" w:lineRule="auto"/>
       </w:pPr>
+      <w:r>
+        <w:t xml:space="preserve">URL: </w:t>
+      </w:r>
+      <w:hyperlink r:id="rId8" w:history="1">
+        <w:r>
+          <w:rPr>
+            <w:rStyle w:val="Hyperlink"/>
+          </w:rPr>
+          <w:t>https://web.engr.oregonstate.edu/~gathmant/</w:t>
+        </w:r>
+      </w:hyperlink>
+      <w:r>
+        <w:t xml:space="preserve"> </w:t>
+      </w:r>
+    </w:p>
+    <w:p>
+      <w:pPr>
+        <w:spacing w:after="0" w:line="240" w:lineRule="auto"/>
+      </w:pPr>
     </w:p>
     <w:p>
       <w:pPr>
@@ -161,15 +180,7 @@
         <w:spacing w:after="0" w:line="240" w:lineRule="auto"/>
       </w:pPr>
       <w:r>
-        <w:t xml:space="preserve">Yes, it was made very clear that the Health Oncology Group </w:t>
-      </w:r>
-      <w:proofErr w:type="gramStart"/>
-      <w:r>
-        <w:t>is in need of</w:t>
-      </w:r>
-      <w:proofErr w:type="gramEnd"/>
-      <w:r>
-        <w:t xml:space="preserve"> a website with a DB back end after expanding their network and converting to an electronic system.</w:t>
+        <w:t>Yes, it was made very clear that the Health Oncology Group is in need of a website with a DB back end after expanding their network and converting to an electronic system.</w:t>
       </w:r>
     </w:p>
     <w:p>
@@ -295,23 +306,104 @@
           <w:b/>
           <w:bCs/>
         </w:rPr>
-        <w:t xml:space="preserve">Are at least four entities described and does each one </w:t>
-      </w:r>
-      <w:proofErr w:type="gramStart"/>
-      <w:r>
+        <w:t>Are at least four entities described and does each one represent a single idea to be stored as a list?</w:t>
+      </w:r>
+    </w:p>
+    <w:p>
+      <w:pPr>
+        <w:numPr>
+          <w:ilvl w:val="1"/>
+          <w:numId w:val="9"/>
+        </w:numPr>
+        <w:spacing w:after="0" w:line="240" w:lineRule="auto"/>
+      </w:pPr>
+      <w:r>
+        <w:t>Yes, there are five listed.</w:t>
+      </w:r>
+    </w:p>
+    <w:p>
+      <w:pPr>
+        <w:pStyle w:val="ListParagraph"/>
+        <w:numPr>
+          <w:ilvl w:val="1"/>
+          <w:numId w:val="9"/>
+        </w:numPr>
+        <w:spacing w:after="0" w:line="240" w:lineRule="auto"/>
+        <w:contextualSpacing w:val="0"/>
+      </w:pPr>
+      <w:r>
+        <w:t xml:space="preserve">Yes, there are 5 entities. </w:t>
+      </w:r>
+    </w:p>
+    <w:p>
+      <w:pPr>
+        <w:pStyle w:val="ListParagraph"/>
+        <w:numPr>
+          <w:ilvl w:val="1"/>
+          <w:numId w:val="9"/>
+        </w:numPr>
+        <w:spacing w:after="0" w:line="240" w:lineRule="auto"/>
+        <w:contextualSpacing w:val="0"/>
+      </w:pPr>
+      <w:r>
+        <w:t xml:space="preserve">Yes, five of them. </w:t>
+      </w:r>
+    </w:p>
+    <w:p>
+      <w:pPr>
+        <w:numPr>
+          <w:ilvl w:val="1"/>
+          <w:numId w:val="9"/>
+        </w:numPr>
+        <w:spacing w:after="0" w:line="240" w:lineRule="auto"/>
+      </w:pPr>
+      <w:r>
+        <w:t>Yes, the entities are Clinical Trials, Patients, Employees, Patients and Hospitals and each one of them represents a single idea to be stored as a list.</w:t>
+      </w:r>
+    </w:p>
+    <w:p>
+      <w:pPr>
+        <w:spacing w:after="0" w:line="240" w:lineRule="auto"/>
+      </w:pPr>
+    </w:p>
+    <w:p>
+      <w:pPr>
+        <w:numPr>
+          <w:ilvl w:val="0"/>
+          <w:numId w:val="9"/>
+        </w:numPr>
+        <w:spacing w:after="120" w:line="240" w:lineRule="auto"/>
         <w:rPr>
           <w:b/>
           <w:bCs/>
         </w:rPr>
-        <w:t>represent</w:t>
-      </w:r>
-      <w:proofErr w:type="gramEnd"/>
+      </w:pPr>
       <w:r>
         <w:rPr>
           <w:b/>
           <w:bCs/>
         </w:rPr>
-        <w:t xml:space="preserve"> a single idea to be stored as a list?</w:t>
+        <w:t>Does the outline of entity details describe the purpose of each, list attribute datatypes and constraints</w:t>
+      </w:r>
+      <w:r>
+        <w:t xml:space="preserve"> </w:t>
+      </w:r>
+      <w:r>
+        <w:rPr>
+          <w:b/>
+          <w:bCs/>
+        </w:rPr>
+        <w:t>and describe relationships between entities? Does the outline clearly indicate which entities (tables) will</w:t>
+      </w:r>
+      <w:r>
+        <w:t xml:space="preserve"> </w:t>
+      </w:r>
+      <w:r>
+        <w:rPr>
+          <w:b/>
+          <w:bCs/>
+        </w:rPr>
+        <w:t>be implemented and which team member is primarily assigned to the associated page(s)?</w:t>
       </w:r>
     </w:p>
     <w:p>
@@ -323,7 +415,7 @@
         <w:spacing w:after="0" w:line="240" w:lineRule="auto"/>
       </w:pPr>
       <w:r>
-        <w:t>Yes, there are five listed.</w:t>
+        <w:t>The entities have attributes and relationships specified and the purpose of each entity is clear. As for team members being assigned to pages, I'm not sure what 'pages' is referring to, but this part doesn't seem to be in the rubric so I don't think not including this should be a problem.</w:t>
       </w:r>
     </w:p>
     <w:p>
@@ -337,7 +429,7 @@
         <w:contextualSpacing w:val="0"/>
       </w:pPr>
       <w:r>
-        <w:t xml:space="preserve">Yes, there are 5 entities. </w:t>
+        <w:t xml:space="preserve">The purpose of each entity was described clearly with a separation section for each one; and each has its own attributes. The relations were well explained between entities. </w:t>
       </w:r>
     </w:p>
     <w:p>
@@ -351,7 +443,7 @@
         <w:contextualSpacing w:val="0"/>
       </w:pPr>
       <w:r>
-        <w:t xml:space="preserve">Yes, five of them. </w:t>
+        <w:t xml:space="preserve">Everything was described well, relationships included. I can clearly understand the need for each. </w:t>
       </w:r>
     </w:p>
     <w:p>
@@ -363,7 +455,7 @@
         <w:spacing w:after="0" w:line="240" w:lineRule="auto"/>
       </w:pPr>
       <w:r>
-        <w:t>Yes, the entities are Clinical Trials, Patients, Employees, Patients and Hospitals and each one of them represents a single idea to be stored as a list.</w:t>
+        <w:t>Yes, the entity outlines are very detailed with attribute names, datatypes and constraints. Additionally, all the relationships are clearly laid out. The outline does not indicate which tables will be implemented by which team member but I did not think this was a requirement of the assignment...</w:t>
       </w:r>
     </w:p>
     <w:p>
@@ -388,7 +480,7 @@
           <w:b/>
           <w:bCs/>
         </w:rPr>
-        <w:t>Does the outline of entity details describe the purpose of each, list attribute datatypes and constraints</w:t>
+        <w:t>Are 1:M relationships correctly formulated? Is there at least one M:M relationship? Does the ERD</w:t>
       </w:r>
       <w:r>
         <w:t xml:space="preserve"> </w:t>
@@ -398,17 +490,103 @@
           <w:b/>
           <w:bCs/>
         </w:rPr>
-        <w:t>and describe relationships between entities? Does the outline clearly indicate which entities (tables) will</w:t>
-      </w:r>
-      <w:r>
-        <w:t xml:space="preserve"> </w:t>
-      </w:r>
-      <w:r>
+        <w:t xml:space="preserve">present a logical view of the database? </w:t>
+      </w:r>
+    </w:p>
+    <w:p>
+      <w:pPr>
+        <w:numPr>
+          <w:ilvl w:val="1"/>
+          <w:numId w:val="9"/>
+        </w:numPr>
+        <w:spacing w:after="0" w:line="240" w:lineRule="auto"/>
+      </w:pPr>
+      <w:r>
+        <w:t>Yes, the relationships are correctly formulated and there are 2 M:M relationships.</w:t>
+      </w:r>
+    </w:p>
+    <w:p>
+      <w:pPr>
+        <w:pStyle w:val="ListParagraph"/>
+        <w:numPr>
+          <w:ilvl w:val="1"/>
+          <w:numId w:val="9"/>
+        </w:numPr>
+        <w:spacing w:after="0" w:line="240" w:lineRule="auto"/>
+        <w:contextualSpacing w:val="0"/>
+      </w:pPr>
+      <w:r>
+        <w:lastRenderedPageBreak/>
+        <w:t xml:space="preserve">The team has multiple 1:M relationship; such as the relationship </w:t>
+      </w:r>
+      <w:proofErr w:type="spellStart"/>
+      <w:r>
+        <w:t>clinical_trails</w:t>
+      </w:r>
+      <w:proofErr w:type="spellEnd"/>
+      <w:r>
+        <w:t xml:space="preserve"> and patients. There are 2 M:M relationship. </w:t>
+      </w:r>
+    </w:p>
+    <w:p>
+      <w:pPr>
+        <w:pStyle w:val="ListParagraph"/>
+        <w:numPr>
+          <w:ilvl w:val="1"/>
+          <w:numId w:val="9"/>
+        </w:numPr>
+        <w:spacing w:after="0" w:line="240" w:lineRule="auto"/>
+        <w:contextualSpacing w:val="0"/>
+      </w:pPr>
+      <w:r>
+        <w:t xml:space="preserve">Yes everything seems to be correct and there are two M:M relationships. </w:t>
+      </w:r>
+    </w:p>
+    <w:p>
+      <w:pPr>
+        <w:numPr>
+          <w:ilvl w:val="1"/>
+          <w:numId w:val="9"/>
+        </w:numPr>
+        <w:spacing w:after="0" w:line="240" w:lineRule="auto"/>
+      </w:pPr>
+      <w:r>
+        <w:t>Yes, the relationships are correctly formulated as far as I can tell and there are multiple M:M relationships. The ERD is easy to follow and aligns well with the entity outline section.</w:t>
+      </w:r>
+    </w:p>
+    <w:p>
+      <w:pPr>
+        <w:spacing w:after="0" w:line="240" w:lineRule="auto"/>
+      </w:pPr>
+    </w:p>
+    <w:p>
+      <w:pPr>
+        <w:numPr>
+          <w:ilvl w:val="0"/>
+          <w:numId w:val="9"/>
+        </w:numPr>
+        <w:spacing w:after="120" w:line="240" w:lineRule="auto"/>
         <w:rPr>
           <w:b/>
           <w:bCs/>
         </w:rPr>
-        <w:t>be implemented and which team member is primarily assigned to the associated page(s)?</w:t>
+      </w:pPr>
+      <w:r>
+        <w:rPr>
+          <w:b/>
+          <w:bCs/>
+        </w:rPr>
+        <w:t>Is there consistency in a) naming between overview and entity/attributes b) entities plural, attributes</w:t>
+      </w:r>
+      <w:r>
+        <w:t xml:space="preserve"> </w:t>
+      </w:r>
+      <w:r>
+        <w:rPr>
+          <w:b/>
+          <w:bCs/>
+        </w:rPr>
+        <w:t xml:space="preserve">singular c) use of capitalization for naming? </w:t>
       </w:r>
     </w:p>
     <w:p>
@@ -420,7 +598,7 @@
         <w:spacing w:after="0" w:line="240" w:lineRule="auto"/>
       </w:pPr>
       <w:r>
-        <w:t>The entities have attributes and relationships specified and the purpose of each entity is clear. As for team members being assigned to pages, I'm not sure what 'pages' is referring to, but this part doesn't seem to be in the rubric so I don't think not including this should be a problem.</w:t>
+        <w:t>Yes, naming is very consistent.</w:t>
       </w:r>
     </w:p>
     <w:p>
@@ -434,7 +612,7 @@
         <w:contextualSpacing w:val="0"/>
       </w:pPr>
       <w:r>
-        <w:t xml:space="preserve">The purpose of each entity was described clearly with a separation section for each one; and each has its own attributes. The relations were well explained between entities. </w:t>
+        <w:t xml:space="preserve">I am amazed by how the team efforts to keep everything consistent and clearly explained. All the names of entities and attributes are written in same format. </w:t>
       </w:r>
     </w:p>
     <w:p>
@@ -448,7 +626,7 @@
         <w:contextualSpacing w:val="0"/>
       </w:pPr>
       <w:r>
-        <w:t xml:space="preserve">Everything was described well, relationships included. I can clearly understand the need for each. </w:t>
+        <w:t>Yes. Everything is named very well. This team went above and beyond. I think the idea is awesome and named very well. Great job!!!</w:t>
       </w:r>
     </w:p>
     <w:p>
@@ -460,37 +638,72 @@
         <w:spacing w:after="0" w:line="240" w:lineRule="auto"/>
       </w:pPr>
       <w:r>
-        <w:t xml:space="preserve">Yes, the entity outlines are very detailed with attribute names, </w:t>
-      </w:r>
-      <w:proofErr w:type="gramStart"/>
-      <w:r>
-        <w:t>datatypes</w:t>
-      </w:r>
-      <w:proofErr w:type="gramEnd"/>
-      <w:r>
-        <w:t xml:space="preserve"> and constraints. Additionally, all the relationships are clearly laid out. The outline does not indicate which tables will be implemented by which team </w:t>
-      </w:r>
-      <w:proofErr w:type="gramStart"/>
-      <w:r>
-        <w:t>member</w:t>
-      </w:r>
-      <w:proofErr w:type="gramEnd"/>
-      <w:r>
-        <w:t xml:space="preserve"> but I did not think this was a requirement of the assignment...</w:t>
-      </w:r>
-    </w:p>
-    <w:p>
-      <w:pPr>
-        <w:spacing w:after="0" w:line="240" w:lineRule="auto"/>
-      </w:pPr>
-    </w:p>
-    <w:p>
-      <w:pPr>
+        <w:t xml:space="preserve">Yes, there is consistency in the naming of entities and attributes, and the format is snake case. </w:t>
+      </w:r>
+    </w:p>
+    <w:p>
+      <w:pPr>
+        <w:spacing w:after="0" w:line="240" w:lineRule="auto"/>
+      </w:pPr>
+    </w:p>
+    <w:p>
+      <w:pPr>
+        <w:pStyle w:val="Heading2"/>
+      </w:pPr>
+      <w:r>
+        <w:t>Actions Based on Feedback</w:t>
+      </w:r>
+      <w:r>
+        <w:t xml:space="preserve"> (Step 1)</w:t>
+      </w:r>
+      <w:r>
+        <w:t>:</w:t>
+      </w:r>
+    </w:p>
+    <w:p>
+      <w:pPr>
+        <w:spacing w:after="0" w:line="240" w:lineRule="auto"/>
+      </w:pPr>
+      <w:r>
+        <w:t xml:space="preserve">Because we did not include the team member primarily associated with each page, we added that to the </w:t>
+      </w:r>
+      <w:r>
+        <w:t>proposal</w:t>
+      </w:r>
+      <w:r>
+        <w:t xml:space="preserve">. </w:t>
+      </w:r>
+    </w:p>
+    <w:p>
+      <w:pPr>
+        <w:spacing w:after="0" w:line="240" w:lineRule="auto"/>
+      </w:pPr>
+    </w:p>
+    <w:p>
+      <w:pPr>
+        <w:pStyle w:val="Heading2"/>
+        <w:spacing w:line="240" w:lineRule="auto"/>
+      </w:pPr>
+      <w:r>
+        <w:t>Feedback by Peer Reviewers (Step 2):</w:t>
+      </w:r>
+    </w:p>
+    <w:p>
+      <w:pPr>
+        <w:spacing w:line="240" w:lineRule="auto"/>
+      </w:pPr>
+      <w:r>
+        <w:t>The step 2 draft proposal for the HOG Clinical Trials Tracker received the following feedback.</w:t>
+      </w:r>
+    </w:p>
+    <w:p>
+      <w:pPr>
+        <w:pStyle w:val="ListParagraph"/>
         <w:numPr>
           <w:ilvl w:val="0"/>
-          <w:numId w:val="9"/>
-        </w:numPr>
-        <w:spacing w:after="120" w:line="240" w:lineRule="auto"/>
+          <w:numId w:val="13"/>
+        </w:numPr>
+        <w:spacing w:after="0" w:line="240" w:lineRule="auto"/>
         <w:rPr>
           <w:b/>
           <w:bCs/>
@@ -501,130 +714,207 @@
           <w:b/>
           <w:bCs/>
         </w:rPr>
-        <w:t>Are 1:M relationships correctly formulated? Is there at least one M:M relationship? Does the ERD</w:t>
-      </w:r>
-      <w:r>
-        <w:t xml:space="preserve"> </w:t>
-      </w:r>
-      <w:r>
+        <w:t>Does the schema present a physical model that follows the database outline and the ER logical diagram exactly?</w:t>
+      </w:r>
+    </w:p>
+    <w:p>
+      <w:pPr>
+        <w:spacing w:after="0" w:line="240" w:lineRule="auto"/>
+      </w:pPr>
+    </w:p>
+    <w:p>
+      <w:pPr>
+        <w:pStyle w:val="ListParagraph"/>
+        <w:numPr>
+          <w:ilvl w:val="1"/>
+          <w:numId w:val="13"/>
+        </w:numPr>
+        <w:spacing w:after="0" w:line="240" w:lineRule="auto"/>
+      </w:pPr>
+      <w:r>
+        <w:t xml:space="preserve">Yes, the schema exactly followed the database ERD.  </w:t>
+      </w:r>
+    </w:p>
+    <w:p>
+      <w:pPr>
+        <w:pStyle w:val="ListParagraph"/>
+        <w:numPr>
+          <w:ilvl w:val="1"/>
+          <w:numId w:val="13"/>
+        </w:numPr>
+        <w:spacing w:after="0" w:line="240" w:lineRule="auto"/>
+      </w:pPr>
+      <w:r>
+        <w:t>Yes, but...and I could be totally wrong here, but I believe the Schema should only include PK and FK that illustrate the relationships between the entity tables.</w:t>
+      </w:r>
+    </w:p>
+    <w:p>
+      <w:pPr>
+        <w:pStyle w:val="ListParagraph"/>
+        <w:numPr>
+          <w:ilvl w:val="1"/>
+          <w:numId w:val="13"/>
+        </w:numPr>
+        <w:spacing w:after="0" w:line="240" w:lineRule="auto"/>
+      </w:pPr>
+      <w:r>
+        <w:t>To this day I don’t fully understand the difference between an ER diagram and a schema, but I definitely don’t see any discrepancies between the schema here and the ER diagram/rest of the document.</w:t>
+      </w:r>
+    </w:p>
+    <w:p>
+      <w:pPr>
+        <w:pStyle w:val="ListParagraph"/>
+        <w:numPr>
+          <w:ilvl w:val="1"/>
+          <w:numId w:val="13"/>
+        </w:numPr>
+        <w:spacing w:after="0" w:line="240" w:lineRule="auto"/>
+      </w:pPr>
+      <w:r>
+        <w:t>Yes, the schema follows the outline and the ER exactly.</w:t>
+      </w:r>
+    </w:p>
+    <w:p>
+      <w:pPr>
+        <w:spacing w:after="0" w:line="240" w:lineRule="auto"/>
+      </w:pPr>
+    </w:p>
+    <w:p>
+      <w:pPr>
+        <w:pStyle w:val="ListParagraph"/>
+        <w:numPr>
+          <w:ilvl w:val="0"/>
+          <w:numId w:val="13"/>
+        </w:numPr>
+        <w:spacing w:after="0" w:line="240" w:lineRule="auto"/>
         <w:rPr>
           <w:b/>
           <w:bCs/>
         </w:rPr>
-        <w:t xml:space="preserve">present a logical view of the database? </w:t>
-      </w:r>
-    </w:p>
-    <w:p>
-      <w:pPr>
-        <w:numPr>
-          <w:ilvl w:val="1"/>
-          <w:numId w:val="9"/>
-        </w:numPr>
-        <w:spacing w:after="0" w:line="240" w:lineRule="auto"/>
-      </w:pPr>
-      <w:r>
-        <w:t>Yes, the relationships are correctly formulated and there are 2 M:M relationships.</w:t>
-      </w:r>
-    </w:p>
-    <w:p>
-      <w:pPr>
-        <w:pStyle w:val="ListParagraph"/>
-        <w:numPr>
-          <w:ilvl w:val="1"/>
-          <w:numId w:val="9"/>
-        </w:numPr>
-        <w:spacing w:after="0" w:line="240" w:lineRule="auto"/>
-        <w:contextualSpacing w:val="0"/>
-      </w:pPr>
-      <w:r>
-        <w:lastRenderedPageBreak/>
-        <w:t xml:space="preserve">The team has multiple 1:M relationship; such as the relationship </w:t>
-      </w:r>
-      <w:proofErr w:type="spellStart"/>
-      <w:r>
-        <w:t>clinical_trails</w:t>
-      </w:r>
-      <w:proofErr w:type="spellEnd"/>
-      <w:r>
-        <w:t xml:space="preserve"> and patients. There are 2 M:M relationship. </w:t>
-      </w:r>
-    </w:p>
-    <w:p>
-      <w:pPr>
-        <w:pStyle w:val="ListParagraph"/>
-        <w:numPr>
-          <w:ilvl w:val="1"/>
-          <w:numId w:val="9"/>
-        </w:numPr>
-        <w:spacing w:after="0" w:line="240" w:lineRule="auto"/>
-        <w:contextualSpacing w:val="0"/>
-      </w:pPr>
-      <w:proofErr w:type="gramStart"/>
-      <w:r>
-        <w:t>Yes</w:t>
-      </w:r>
-      <w:proofErr w:type="gramEnd"/>
-      <w:r>
-        <w:t xml:space="preserve"> everything seems to be correct and there are two M:M relationships. </w:t>
-      </w:r>
-    </w:p>
-    <w:p>
-      <w:pPr>
-        <w:numPr>
-          <w:ilvl w:val="1"/>
-          <w:numId w:val="9"/>
-        </w:numPr>
-        <w:spacing w:after="0" w:line="240" w:lineRule="auto"/>
-      </w:pPr>
-      <w:r>
-        <w:t>Yes, the relationships are correctly formulated as far as I can tell and there are multiple M:M relationships. The ERD is easy to follow and aligns well with the entity outline section.</w:t>
-      </w:r>
-    </w:p>
-    <w:p>
-      <w:pPr>
-        <w:spacing w:after="0" w:line="240" w:lineRule="auto"/>
-      </w:pPr>
-    </w:p>
-    <w:p>
-      <w:pPr>
-        <w:numPr>
-          <w:ilvl w:val="0"/>
-          <w:numId w:val="9"/>
-        </w:numPr>
-        <w:spacing w:after="120" w:line="240" w:lineRule="auto"/>
+      </w:pPr>
+      <w:r>
         <w:rPr>
           <w:b/>
           <w:bCs/>
         </w:rPr>
-      </w:pPr>
-      <w:r>
+        <w:t>Is there consistency in a) naming between overview, outline, ER and schema entity/attributes b) entities plural, attributes singular c) use of capitalization for naming?</w:t>
+      </w:r>
+    </w:p>
+    <w:p>
+      <w:pPr>
+        <w:spacing w:after="0" w:line="240" w:lineRule="auto"/>
+      </w:pPr>
+    </w:p>
+    <w:p>
+      <w:pPr>
+        <w:pStyle w:val="ListParagraph"/>
+        <w:numPr>
+          <w:ilvl w:val="1"/>
+          <w:numId w:val="13"/>
+        </w:numPr>
+        <w:spacing w:after="0" w:line="240" w:lineRule="auto"/>
+      </w:pPr>
+      <w:r>
+        <w:t xml:space="preserve">Yes, it’s consistency un naming between overview, outline, ER and schema entities. However, table name is not capitalized. </w:t>
+      </w:r>
+    </w:p>
+    <w:p>
+      <w:pPr>
+        <w:pStyle w:val="ListParagraph"/>
+        <w:numPr>
+          <w:ilvl w:val="1"/>
+          <w:numId w:val="13"/>
+        </w:numPr>
+        <w:spacing w:after="0" w:line="240" w:lineRule="auto"/>
+      </w:pPr>
+      <w:r>
+        <w:t xml:space="preserve">Yes, as Griffin already stated in his review, </w:t>
+      </w:r>
+      <w:proofErr w:type="spellStart"/>
+      <w:r>
+        <w:t>snake_case</w:t>
+      </w:r>
+      <w:proofErr w:type="spellEnd"/>
+      <w:r>
+        <w:t xml:space="preserve"> were used and attributes are singular while entities are plural.</w:t>
+      </w:r>
+    </w:p>
+    <w:p>
+      <w:pPr>
+        <w:pStyle w:val="ListParagraph"/>
+        <w:numPr>
+          <w:ilvl w:val="1"/>
+          <w:numId w:val="13"/>
+        </w:numPr>
+        <w:spacing w:after="0" w:line="240" w:lineRule="auto"/>
+      </w:pPr>
+      <w:r>
+        <w:t xml:space="preserve">Yes, looks like you used </w:t>
+      </w:r>
+      <w:proofErr w:type="spellStart"/>
+      <w:r>
+        <w:t>snake_case</w:t>
+      </w:r>
+      <w:proofErr w:type="spellEnd"/>
+      <w:r>
+        <w:t xml:space="preserve"> for everything and were consistent about singular attributes/plural tables</w:t>
+      </w:r>
+    </w:p>
+    <w:p>
+      <w:pPr>
+        <w:pStyle w:val="ListParagraph"/>
+        <w:numPr>
+          <w:ilvl w:val="1"/>
+          <w:numId w:val="13"/>
+        </w:numPr>
+        <w:spacing w:after="0" w:line="240" w:lineRule="auto"/>
+      </w:pPr>
+      <w:r>
+        <w:t>There is consistency in naming, pluralization and singularity, and capitalization between overview, outline, ER, and schema.</w:t>
+      </w:r>
+    </w:p>
+    <w:p>
+      <w:pPr>
+        <w:spacing w:after="0" w:line="240" w:lineRule="auto"/>
+      </w:pPr>
+    </w:p>
+    <w:p>
+      <w:pPr>
+        <w:pStyle w:val="ListParagraph"/>
+        <w:numPr>
+          <w:ilvl w:val="0"/>
+          <w:numId w:val="14"/>
+        </w:numPr>
+        <w:spacing w:after="0" w:line="240" w:lineRule="auto"/>
         <w:rPr>
           <w:b/>
           <w:bCs/>
         </w:rPr>
-        <w:t>Is there consistency in a) naming between overview and entity/attributes b) entities plural, attributes</w:t>
-      </w:r>
-      <w:r>
-        <w:t xml:space="preserve"> </w:t>
-      </w:r>
+      </w:pPr>
       <w:r>
         <w:rPr>
           <w:b/>
           <w:bCs/>
         </w:rPr>
-        <w:t xml:space="preserve">singular c) use of capitalization for naming? </w:t>
-      </w:r>
-    </w:p>
-    <w:p>
-      <w:pPr>
+        <w:t>Is the schema easy to read (e.g. diagram is clear and readable with relationship lines not crossed)?</w:t>
+      </w:r>
+    </w:p>
+    <w:p>
+      <w:pPr>
+        <w:spacing w:after="0" w:line="240" w:lineRule="auto"/>
+      </w:pPr>
+    </w:p>
+    <w:p>
+      <w:pPr>
+        <w:pStyle w:val="ListParagraph"/>
         <w:numPr>
           <w:ilvl w:val="1"/>
-          <w:numId w:val="9"/>
-        </w:numPr>
-        <w:spacing w:after="0" w:line="240" w:lineRule="auto"/>
-      </w:pPr>
-      <w:r>
-        <w:t>Yes, naming is very consistent.</w:t>
+          <w:numId w:val="14"/>
+        </w:numPr>
+        <w:spacing w:after="0" w:line="240" w:lineRule="auto"/>
+      </w:pPr>
+      <w:r>
+        <w:t>The schema is easy to read, and the diagram is clear with specific primary keys and foreign keys.</w:t>
       </w:r>
     </w:p>
     <w:p>
@@ -632,13 +922,12 @@
         <w:pStyle w:val="ListParagraph"/>
         <w:numPr>
           <w:ilvl w:val="1"/>
-          <w:numId w:val="9"/>
-        </w:numPr>
-        <w:spacing w:after="0" w:line="240" w:lineRule="auto"/>
-        <w:contextualSpacing w:val="0"/>
-      </w:pPr>
-      <w:r>
-        <w:t xml:space="preserve">I am amazed by how the team efforts to keep everything consistent and clearly explained. All the names of entities and attributes are written in same format. </w:t>
+          <w:numId w:val="14"/>
+        </w:numPr>
+        <w:spacing w:after="0" w:line="240" w:lineRule="auto"/>
+      </w:pPr>
+      <w:r>
+        <w:t>Schema is very readable and relationship lines are not crossed.</w:t>
       </w:r>
     </w:p>
     <w:p>
@@ -646,25 +935,723 @@
         <w:pStyle w:val="ListParagraph"/>
         <w:numPr>
           <w:ilvl w:val="1"/>
-          <w:numId w:val="9"/>
-        </w:numPr>
-        <w:spacing w:after="0" w:line="240" w:lineRule="auto"/>
-        <w:contextualSpacing w:val="0"/>
-      </w:pPr>
-      <w:r>
-        <w:t>Yes. Everything is named very well. This team went above and beyond. I think the idea is awesome and named very well. Great job!!!</w:t>
-      </w:r>
-    </w:p>
-    <w:p>
-      <w:pPr>
+          <w:numId w:val="14"/>
+        </w:numPr>
+        <w:spacing w:after="0" w:line="240" w:lineRule="auto"/>
+      </w:pPr>
+      <w:r>
+        <w:t>I think it’s a very well-organized schema, nice job. The entire pdf seems very readable to me</w:t>
+      </w:r>
+      <w:r>
+        <w:t>.</w:t>
+      </w:r>
+    </w:p>
+    <w:p>
+      <w:pPr>
+        <w:pStyle w:val="ListParagraph"/>
         <w:numPr>
           <w:ilvl w:val="1"/>
-          <w:numId w:val="9"/>
-        </w:numPr>
-        <w:spacing w:after="0" w:line="240" w:lineRule="auto"/>
-      </w:pPr>
-      <w:r>
-        <w:t xml:space="preserve">Yes, there is consistency in the naming of entities and attributes, and the format is snake case. </w:t>
+          <w:numId w:val="14"/>
+        </w:numPr>
+        <w:spacing w:after="0" w:line="240" w:lineRule="auto"/>
+      </w:pPr>
+      <w:r>
+        <w:t>The schema is very easy to follow and well-laid-out with no crossing lines.</w:t>
+      </w:r>
+    </w:p>
+    <w:p>
+      <w:pPr>
+        <w:spacing w:after="0" w:line="240" w:lineRule="auto"/>
+      </w:pPr>
+    </w:p>
+    <w:p>
+      <w:pPr>
+        <w:pStyle w:val="ListParagraph"/>
+        <w:numPr>
+          <w:ilvl w:val="0"/>
+          <w:numId w:val="14"/>
+        </w:numPr>
+        <w:spacing w:after="0" w:line="240" w:lineRule="auto"/>
+        <w:rPr>
+          <w:b/>
+          <w:bCs/>
+        </w:rPr>
+      </w:pPr>
+      <w:r>
+        <w:rPr>
+          <w:b/>
+          <w:bCs/>
+        </w:rPr>
+        <w:lastRenderedPageBreak/>
+        <w:t>Are intersection tables properly formed (e.g. two FKs and facilitate a M:N relationship)?</w:t>
+      </w:r>
+    </w:p>
+    <w:p>
+      <w:pPr>
+        <w:spacing w:after="0" w:line="240" w:lineRule="auto"/>
+      </w:pPr>
+    </w:p>
+    <w:p>
+      <w:pPr>
+        <w:pStyle w:val="ListParagraph"/>
+        <w:numPr>
+          <w:ilvl w:val="1"/>
+          <w:numId w:val="14"/>
+        </w:numPr>
+        <w:spacing w:after="0" w:line="240" w:lineRule="auto"/>
+      </w:pPr>
+      <w:r>
+        <w:t xml:space="preserve">Yes, there are two FKs in patient table. One is from clinical_trials, another one is from </w:t>
+      </w:r>
+      <w:proofErr w:type="spellStart"/>
+      <w:r>
+        <w:t>hospitials</w:t>
+      </w:r>
+      <w:proofErr w:type="spellEnd"/>
+      <w:r>
+        <w:t xml:space="preserve"> table.</w:t>
+      </w:r>
+    </w:p>
+    <w:p>
+      <w:pPr>
+        <w:pStyle w:val="ListParagraph"/>
+        <w:numPr>
+          <w:ilvl w:val="1"/>
+          <w:numId w:val="14"/>
+        </w:numPr>
+        <w:spacing w:after="0" w:line="240" w:lineRule="auto"/>
+      </w:pPr>
+      <w:r>
+        <w:t>Yes, the intersection tables are properly formed and comprised of two FKs which facilitate a M:N relationship.</w:t>
+      </w:r>
+    </w:p>
+    <w:p>
+      <w:pPr>
+        <w:pStyle w:val="ListParagraph"/>
+        <w:numPr>
+          <w:ilvl w:val="1"/>
+          <w:numId w:val="14"/>
+        </w:numPr>
+        <w:spacing w:after="0" w:line="240" w:lineRule="auto"/>
+      </w:pPr>
+      <w:r>
+        <w:t xml:space="preserve">Yes, </w:t>
+      </w:r>
+      <w:proofErr w:type="spellStart"/>
+      <w:r>
+        <w:t>employees_supporting_clinical_trials</w:t>
+      </w:r>
+      <w:proofErr w:type="spellEnd"/>
+      <w:r>
+        <w:t xml:space="preserve"> and </w:t>
+      </w:r>
+      <w:proofErr w:type="spellStart"/>
+      <w:r>
+        <w:t>hospitals_supporting_clinical_trials</w:t>
+      </w:r>
+      <w:proofErr w:type="spellEnd"/>
+      <w:r>
+        <w:t xml:space="preserve"> (the only intersection tables I see) include foreign keys and facilitate M:N relationships.</w:t>
+      </w:r>
+    </w:p>
+    <w:p>
+      <w:pPr>
+        <w:pStyle w:val="ListParagraph"/>
+        <w:numPr>
+          <w:ilvl w:val="1"/>
+          <w:numId w:val="14"/>
+        </w:numPr>
+        <w:spacing w:after="0" w:line="240" w:lineRule="auto"/>
+      </w:pPr>
+      <w:r>
+        <w:t>The two intersection tables are properly-formed with two FKs each and facilitating a M:N relationship</w:t>
+      </w:r>
+    </w:p>
+    <w:p>
+      <w:pPr>
+        <w:spacing w:after="0" w:line="240" w:lineRule="auto"/>
+      </w:pPr>
+    </w:p>
+    <w:p>
+      <w:pPr>
+        <w:pStyle w:val="ListParagraph"/>
+        <w:numPr>
+          <w:ilvl w:val="0"/>
+          <w:numId w:val="15"/>
+        </w:numPr>
+        <w:spacing w:after="0" w:line="240" w:lineRule="auto"/>
+        <w:rPr>
+          <w:b/>
+          <w:bCs/>
+        </w:rPr>
+      </w:pPr>
+      <w:r>
+        <w:rPr>
+          <w:b/>
+          <w:bCs/>
+        </w:rPr>
+        <w:t>Does the sample data suggest any non-normalized issues, e.g. partial dependencies or transitive dependencies?</w:t>
+      </w:r>
+    </w:p>
+    <w:p>
+      <w:pPr>
+        <w:spacing w:after="0" w:line="240" w:lineRule="auto"/>
+      </w:pPr>
+    </w:p>
+    <w:p>
+      <w:pPr>
+        <w:pStyle w:val="ListParagraph"/>
+        <w:numPr>
+          <w:ilvl w:val="1"/>
+          <w:numId w:val="15"/>
+        </w:numPr>
+        <w:spacing w:after="0" w:line="240" w:lineRule="auto"/>
+      </w:pPr>
+      <w:r>
+        <w:t>In my opinion, the sample data is standard and there is no obvious problem.</w:t>
+      </w:r>
+    </w:p>
+    <w:p>
+      <w:pPr>
+        <w:pStyle w:val="ListParagraph"/>
+        <w:numPr>
+          <w:ilvl w:val="1"/>
+          <w:numId w:val="15"/>
+        </w:numPr>
+        <w:spacing w:after="0" w:line="240" w:lineRule="auto"/>
+      </w:pPr>
+      <w:r>
+        <w:t>Looks like sample data does not show any clear non-normalized issues. Everything seems to be in its place.</w:t>
+      </w:r>
+    </w:p>
+    <w:p>
+      <w:pPr>
+        <w:pStyle w:val="ListParagraph"/>
+        <w:numPr>
+          <w:ilvl w:val="1"/>
+          <w:numId w:val="15"/>
+        </w:numPr>
+        <w:spacing w:after="0" w:line="240" w:lineRule="auto"/>
+      </w:pPr>
+      <w:r>
+        <w:t>There are no obvious dependencies to me. I’ll admit to still being pretty confused about this, particularly transitive dependencies. It doesn’t help that most examples online seem too trivial and simplistic to apply to more complex cases.</w:t>
+      </w:r>
+    </w:p>
+    <w:p>
+      <w:pPr>
+        <w:pStyle w:val="ListParagraph"/>
+        <w:numPr>
+          <w:ilvl w:val="1"/>
+          <w:numId w:val="15"/>
+        </w:numPr>
+        <w:spacing w:after="0" w:line="240" w:lineRule="auto"/>
+      </w:pPr>
+      <w:proofErr w:type="spellStart"/>
+      <w:r>
+        <w:t>employee_role</w:t>
+      </w:r>
+      <w:proofErr w:type="spellEnd"/>
+      <w:r>
+        <w:t xml:space="preserve"> (in </w:t>
+      </w:r>
+      <w:proofErr w:type="spellStart"/>
+      <w:r>
+        <w:t>employees_supporting_clinical_trials</w:t>
+      </w:r>
+      <w:proofErr w:type="spellEnd"/>
+      <w:r>
+        <w:t xml:space="preserve">)/position(in employees) and employer (in employees) are ones to maybe watch out for? I'm not exactly sure if position and </w:t>
+      </w:r>
+      <w:proofErr w:type="spellStart"/>
+      <w:r>
+        <w:t>employee_role</w:t>
+      </w:r>
+      <w:proofErr w:type="spellEnd"/>
+      <w:r>
+        <w:t xml:space="preserve"> are supposed to be the same thing based on the sample data, but if they are it'd be worth noting that if one of them were to change it'd need to be changed in both locations, and also in both cases that if an entry were deleted it'd be possible to get rid of the last record of a particular position/</w:t>
+      </w:r>
+      <w:proofErr w:type="spellStart"/>
+      <w:r>
+        <w:t>employee_role</w:t>
+      </w:r>
+      <w:proofErr w:type="spellEnd"/>
+      <w:r>
+        <w:t>. Similarly, an employer could also be erased altogether if the last employee in the database listed were to be deleted.</w:t>
+      </w:r>
+    </w:p>
+    <w:p>
+      <w:pPr>
+        <w:spacing w:after="0" w:line="240" w:lineRule="auto"/>
+      </w:pPr>
+    </w:p>
+    <w:p>
+      <w:pPr>
+        <w:pStyle w:val="ListParagraph"/>
+        <w:numPr>
+          <w:ilvl w:val="0"/>
+          <w:numId w:val="15"/>
+        </w:numPr>
+        <w:spacing w:after="0" w:line="240" w:lineRule="auto"/>
+        <w:rPr>
+          <w:b/>
+          <w:bCs/>
+        </w:rPr>
+      </w:pPr>
+      <w:r>
+        <w:rPr>
+          <w:b/>
+          <w:bCs/>
+        </w:rPr>
+        <w:t xml:space="preserve">Is the SQL file syntactically correct? This can be easily verified by using </w:t>
+      </w:r>
+      <w:proofErr w:type="spellStart"/>
+      <w:r>
+        <w:rPr>
+          <w:b/>
+          <w:bCs/>
+        </w:rPr>
+        <w:t>PhPMyAdmin</w:t>
+      </w:r>
+      <w:proofErr w:type="spellEnd"/>
+      <w:r>
+        <w:rPr>
+          <w:b/>
+          <w:bCs/>
+        </w:rPr>
+        <w:t xml:space="preserve"> and your CS 340 database (do not forget to take backup of your own database before you do this!)</w:t>
+      </w:r>
+    </w:p>
+    <w:p>
+      <w:pPr>
+        <w:spacing w:after="0" w:line="240" w:lineRule="auto"/>
+      </w:pPr>
+    </w:p>
+    <w:p>
+      <w:pPr>
+        <w:pStyle w:val="ListParagraph"/>
+        <w:numPr>
+          <w:ilvl w:val="1"/>
+          <w:numId w:val="15"/>
+        </w:numPr>
+        <w:spacing w:after="0" w:line="240" w:lineRule="auto"/>
+      </w:pPr>
+      <w:r>
+        <w:t>Yes, the SQL file works well.</w:t>
+      </w:r>
+    </w:p>
+    <w:p>
+      <w:pPr>
+        <w:pStyle w:val="ListParagraph"/>
+        <w:numPr>
+          <w:ilvl w:val="1"/>
+          <w:numId w:val="15"/>
+        </w:numPr>
+        <w:spacing w:after="0" w:line="240" w:lineRule="auto"/>
+      </w:pPr>
+      <w:r>
+        <w:t>It is, was able to load the provided DDL file into and view it in Designer with no errors.</w:t>
+      </w:r>
+    </w:p>
+    <w:p>
+      <w:pPr>
+        <w:pStyle w:val="ListParagraph"/>
+        <w:numPr>
+          <w:ilvl w:val="1"/>
+          <w:numId w:val="15"/>
+        </w:numPr>
+        <w:spacing w:after="0" w:line="240" w:lineRule="auto"/>
+      </w:pPr>
+      <w:r>
+        <w:t xml:space="preserve">The </w:t>
+      </w:r>
+      <w:proofErr w:type="spellStart"/>
+      <w:r>
+        <w:t>DDL.sql</w:t>
+      </w:r>
+      <w:proofErr w:type="spellEnd"/>
+      <w:r>
+        <w:t xml:space="preserve"> imports to </w:t>
+      </w:r>
+      <w:proofErr w:type="spellStart"/>
+      <w:r>
+        <w:t>PhPMyAdmin</w:t>
+      </w:r>
+      <w:proofErr w:type="spellEnd"/>
+      <w:r>
+        <w:t xml:space="preserve"> smoothly, everything looks like it works to me.</w:t>
+      </w:r>
+    </w:p>
+    <w:p>
+      <w:pPr>
+        <w:pStyle w:val="ListParagraph"/>
+        <w:numPr>
+          <w:ilvl w:val="1"/>
+          <w:numId w:val="15"/>
+        </w:numPr>
+        <w:spacing w:after="0" w:line="240" w:lineRule="auto"/>
+      </w:pPr>
+      <w:r>
+        <w:t xml:space="preserve">The SQL file is syntactically correct -- it imported correctly in </w:t>
+      </w:r>
+      <w:proofErr w:type="spellStart"/>
+      <w:r>
+        <w:t>PhPMyAdmin</w:t>
+      </w:r>
+      <w:proofErr w:type="spellEnd"/>
+      <w:r>
+        <w:t>.</w:t>
+      </w:r>
+    </w:p>
+    <w:p>
+      <w:pPr>
+        <w:spacing w:after="0" w:line="240" w:lineRule="auto"/>
+      </w:pPr>
+    </w:p>
+    <w:p>
+      <w:pPr>
+        <w:pStyle w:val="ListParagraph"/>
+        <w:numPr>
+          <w:ilvl w:val="0"/>
+          <w:numId w:val="16"/>
+        </w:numPr>
+        <w:spacing w:after="0" w:line="240" w:lineRule="auto"/>
+        <w:rPr>
+          <w:b/>
+          <w:bCs/>
+        </w:rPr>
+      </w:pPr>
+      <w:r>
+        <w:rPr>
+          <w:b/>
+          <w:bCs/>
+        </w:rPr>
+        <w:t>In the SQL, are the data types appropriate considering the description of the attribute in the database outline?</w:t>
+      </w:r>
+    </w:p>
+    <w:p>
+      <w:pPr>
+        <w:spacing w:after="0" w:line="240" w:lineRule="auto"/>
+      </w:pPr>
+    </w:p>
+    <w:p>
+      <w:pPr>
+        <w:pStyle w:val="ListParagraph"/>
+        <w:numPr>
+          <w:ilvl w:val="1"/>
+          <w:numId w:val="16"/>
+        </w:numPr>
+        <w:spacing w:after="0" w:line="240" w:lineRule="auto"/>
+      </w:pPr>
+      <w:r>
+        <w:t xml:space="preserve">I think data types are appropriate. For example, int id ,varchar name. I am not sure it’s ok to use char(1) to represent the </w:t>
+      </w:r>
+      <w:proofErr w:type="spellStart"/>
+      <w:r>
+        <w:t>patient_sex</w:t>
+      </w:r>
+      <w:proofErr w:type="spellEnd"/>
+      <w:r>
+        <w:t xml:space="preserve">. </w:t>
+      </w:r>
+    </w:p>
+    <w:p>
+      <w:pPr>
+        <w:pStyle w:val="ListParagraph"/>
+        <w:numPr>
+          <w:ilvl w:val="1"/>
+          <w:numId w:val="16"/>
+        </w:numPr>
+        <w:spacing w:after="0" w:line="240" w:lineRule="auto"/>
+      </w:pPr>
+      <w:r>
+        <w:t>Yes, all data types are appropriate for their description.</w:t>
+      </w:r>
+    </w:p>
+    <w:p>
+      <w:pPr>
+        <w:pStyle w:val="ListParagraph"/>
+        <w:numPr>
+          <w:ilvl w:val="1"/>
+          <w:numId w:val="16"/>
+        </w:numPr>
+        <w:spacing w:after="0" w:line="240" w:lineRule="auto"/>
+      </w:pPr>
+      <w:r>
+        <w:t>All the data types look appropriate to me.</w:t>
+      </w:r>
+    </w:p>
+    <w:p>
+      <w:pPr>
+        <w:pStyle w:val="ListParagraph"/>
+        <w:numPr>
+          <w:ilvl w:val="1"/>
+          <w:numId w:val="16"/>
+        </w:numPr>
+        <w:spacing w:after="0" w:line="240" w:lineRule="auto"/>
+      </w:pPr>
+      <w:r>
+        <w:t>The data types appear to be appropriate, based on the outline.</w:t>
+      </w:r>
+    </w:p>
+    <w:p>
+      <w:pPr>
+        <w:spacing w:after="0" w:line="240" w:lineRule="auto"/>
+      </w:pPr>
+    </w:p>
+    <w:p>
+      <w:pPr>
+        <w:pStyle w:val="ListParagraph"/>
+        <w:numPr>
+          <w:ilvl w:val="0"/>
+          <w:numId w:val="16"/>
+        </w:numPr>
+        <w:spacing w:after="0" w:line="240" w:lineRule="auto"/>
+        <w:rPr>
+          <w:b/>
+          <w:bCs/>
+        </w:rPr>
+      </w:pPr>
+      <w:r>
+        <w:rPr>
+          <w:b/>
+          <w:bCs/>
+        </w:rPr>
+        <w:t>In the SQL, are the primary and foreign keys correctly defined when compared to the Schema? Are appropriate CASCADE operations declared?</w:t>
+      </w:r>
+    </w:p>
+    <w:p>
+      <w:pPr>
+        <w:spacing w:after="0" w:line="240" w:lineRule="auto"/>
+      </w:pPr>
+    </w:p>
+    <w:p>
+      <w:pPr>
+        <w:pStyle w:val="ListParagraph"/>
+        <w:numPr>
+          <w:ilvl w:val="1"/>
+          <w:numId w:val="16"/>
+        </w:numPr>
+        <w:spacing w:after="0" w:line="240" w:lineRule="auto"/>
+      </w:pPr>
+      <w:r>
+        <w:t>Yes, the primary and foreign keys are correctly defined. No cascade update or delete operations.</w:t>
+      </w:r>
+    </w:p>
+    <w:p>
+      <w:pPr>
+        <w:pStyle w:val="ListParagraph"/>
+        <w:numPr>
+          <w:ilvl w:val="1"/>
+          <w:numId w:val="16"/>
+        </w:numPr>
+        <w:spacing w:after="0" w:line="240" w:lineRule="auto"/>
+      </w:pPr>
+      <w:r>
+        <w:t>No cascade operations are present, but PK and FK are correctly defined according to the Schema.</w:t>
+      </w:r>
+    </w:p>
+    <w:p>
+      <w:pPr>
+        <w:pStyle w:val="ListParagraph"/>
+        <w:numPr>
+          <w:ilvl w:val="1"/>
+          <w:numId w:val="16"/>
+        </w:numPr>
+        <w:spacing w:after="0" w:line="240" w:lineRule="auto"/>
+      </w:pPr>
+      <w:r>
+        <w:t>I don’t see cascade operations, but the primary and foreign keys are defined consistently in the SQL code and in the schema.</w:t>
+      </w:r>
+    </w:p>
+    <w:p>
+      <w:pPr>
+        <w:pStyle w:val="ListParagraph"/>
+        <w:numPr>
+          <w:ilvl w:val="1"/>
+          <w:numId w:val="16"/>
+        </w:numPr>
+        <w:spacing w:after="0" w:line="240" w:lineRule="auto"/>
+      </w:pPr>
+      <w:r>
+        <w:lastRenderedPageBreak/>
+        <w:t>Yes, the primary and foreign keys appear correctly defined. Appropriate CASCADE operations are declared.</w:t>
+      </w:r>
+    </w:p>
+    <w:p>
+      <w:pPr>
+        <w:spacing w:after="0" w:line="240" w:lineRule="auto"/>
+      </w:pPr>
+    </w:p>
+    <w:p>
+      <w:pPr>
+        <w:pStyle w:val="ListParagraph"/>
+        <w:numPr>
+          <w:ilvl w:val="0"/>
+          <w:numId w:val="17"/>
+        </w:numPr>
+        <w:spacing w:after="0" w:line="240" w:lineRule="auto"/>
+        <w:rPr>
+          <w:b/>
+          <w:bCs/>
+        </w:rPr>
+      </w:pPr>
+      <w:r>
+        <w:rPr>
+          <w:b/>
+          <w:bCs/>
+        </w:rPr>
+        <w:t>In the SQL, are relationship tables present when compared to the ERD/Schema?</w:t>
+      </w:r>
+    </w:p>
+    <w:p>
+      <w:pPr>
+        <w:spacing w:after="0" w:line="240" w:lineRule="auto"/>
+      </w:pPr>
+    </w:p>
+    <w:p>
+      <w:pPr>
+        <w:pStyle w:val="ListParagraph"/>
+        <w:numPr>
+          <w:ilvl w:val="1"/>
+          <w:numId w:val="17"/>
+        </w:numPr>
+        <w:spacing w:after="0" w:line="240" w:lineRule="auto"/>
+      </w:pPr>
+      <w:r>
+        <w:t>Yes, correct PKs and FKs and correct tables.</w:t>
+      </w:r>
+    </w:p>
+    <w:p>
+      <w:pPr>
+        <w:pStyle w:val="ListParagraph"/>
+        <w:numPr>
+          <w:ilvl w:val="1"/>
+          <w:numId w:val="17"/>
+        </w:numPr>
+        <w:spacing w:after="0" w:line="240" w:lineRule="auto"/>
+      </w:pPr>
+      <w:r>
+        <w:t xml:space="preserve">Yes, the tables are present and viewable in </w:t>
+      </w:r>
+      <w:proofErr w:type="spellStart"/>
+      <w:r>
+        <w:t>PhPMyAdmin</w:t>
+      </w:r>
+      <w:proofErr w:type="spellEnd"/>
+      <w:r>
+        <w:t>.</w:t>
+      </w:r>
+    </w:p>
+    <w:p>
+      <w:pPr>
+        <w:pStyle w:val="ListParagraph"/>
+        <w:numPr>
+          <w:ilvl w:val="1"/>
+          <w:numId w:val="17"/>
+        </w:numPr>
+        <w:spacing w:after="0" w:line="240" w:lineRule="auto"/>
+      </w:pPr>
+      <w:r>
+        <w:t>All the tables are present in the SQL code</w:t>
+      </w:r>
+      <w:r>
+        <w:t>.</w:t>
+      </w:r>
+    </w:p>
+    <w:p>
+      <w:pPr>
+        <w:pStyle w:val="ListParagraph"/>
+        <w:numPr>
+          <w:ilvl w:val="1"/>
+          <w:numId w:val="17"/>
+        </w:numPr>
+        <w:spacing w:after="0" w:line="240" w:lineRule="auto"/>
+      </w:pPr>
+      <w:r>
+        <w:t>Yes, relationship tables are present and appear correctly-formed.</w:t>
+      </w:r>
+    </w:p>
+    <w:p>
+      <w:pPr>
+        <w:spacing w:after="0" w:line="240" w:lineRule="auto"/>
+      </w:pPr>
+    </w:p>
+    <w:p>
+      <w:pPr>
+        <w:pStyle w:val="ListParagraph"/>
+        <w:numPr>
+          <w:ilvl w:val="0"/>
+          <w:numId w:val="17"/>
+        </w:numPr>
+        <w:spacing w:after="0" w:line="240" w:lineRule="auto"/>
+        <w:rPr>
+          <w:b/>
+          <w:bCs/>
+        </w:rPr>
+      </w:pPr>
+      <w:r>
+        <w:rPr>
+          <w:b/>
+          <w:bCs/>
+        </w:rPr>
+        <w:t>In the SQL, is all example data shown in the PDF INSERTED?</w:t>
+      </w:r>
+    </w:p>
+    <w:p>
+      <w:pPr>
+        <w:spacing w:after="0" w:line="240" w:lineRule="auto"/>
+      </w:pPr>
+    </w:p>
+    <w:p>
+      <w:pPr>
+        <w:pStyle w:val="ListParagraph"/>
+        <w:numPr>
+          <w:ilvl w:val="1"/>
+          <w:numId w:val="17"/>
+        </w:numPr>
+        <w:spacing w:after="0" w:line="240" w:lineRule="auto"/>
+      </w:pPr>
+      <w:r>
+        <w:t>Yes, all data shown in the PDF file and each number of table data is more than 3.</w:t>
+      </w:r>
+    </w:p>
+    <w:p>
+      <w:pPr>
+        <w:pStyle w:val="ListParagraph"/>
+        <w:numPr>
+          <w:ilvl w:val="1"/>
+          <w:numId w:val="17"/>
+        </w:numPr>
+        <w:spacing w:after="0" w:line="240" w:lineRule="auto"/>
+      </w:pPr>
+      <w:r>
+        <w:t>Yes, the example data shown is present in their insertions.</w:t>
+      </w:r>
+    </w:p>
+    <w:p>
+      <w:pPr>
+        <w:pStyle w:val="ListParagraph"/>
+        <w:numPr>
+          <w:ilvl w:val="1"/>
+          <w:numId w:val="17"/>
+        </w:numPr>
+        <w:spacing w:after="0" w:line="240" w:lineRule="auto"/>
+      </w:pPr>
+      <w:r>
+        <w:t>Yes, it’s all present.</w:t>
+      </w:r>
+    </w:p>
+    <w:p>
+      <w:pPr>
+        <w:pStyle w:val="ListParagraph"/>
+        <w:numPr>
+          <w:ilvl w:val="1"/>
+          <w:numId w:val="17"/>
+        </w:numPr>
+        <w:spacing w:after="0" w:line="240" w:lineRule="auto"/>
+      </w:pPr>
+      <w:r>
+        <w:t>Yes, all exampled data is INSERTED properly.</w:t>
       </w:r>
     </w:p>
     <w:p>
@@ -677,27 +1664,197 @@
         <w:pStyle w:val="Heading2"/>
       </w:pPr>
       <w:r>
-        <w:t>Actions Based on Feedback</w:t>
-      </w:r>
-      <w:r>
-        <w:t xml:space="preserve"> (Step 1)</w:t>
-      </w:r>
-      <w:r>
-        <w:t>:</w:t>
-      </w:r>
-    </w:p>
-    <w:p>
-      <w:pPr>
-        <w:spacing w:after="0" w:line="240" w:lineRule="auto"/>
-      </w:pPr>
-      <w:r>
-        <w:t xml:space="preserve">Because we did not include the team member primarily associated with each page, we added that to the </w:t>
-      </w:r>
-      <w:r>
-        <w:t>proposal</w:t>
-      </w:r>
-      <w:r>
-        <w:t xml:space="preserve">. </w:t>
+        <w:t>Actions Based on Feedback (Step 2):</w:t>
+      </w:r>
+    </w:p>
+    <w:p>
+      <w:pPr>
+        <w:spacing w:after="0" w:line="240" w:lineRule="auto"/>
+      </w:pPr>
+    </w:p>
+    <w:p>
+      <w:pPr>
+        <w:pStyle w:val="ListParagraph"/>
+        <w:numPr>
+          <w:ilvl w:val="0"/>
+          <w:numId w:val="18"/>
+        </w:numPr>
+        <w:spacing w:after="0" w:line="240" w:lineRule="auto"/>
+      </w:pPr>
+      <w:r>
+        <w:t xml:space="preserve">Group 117 acknowledges the comment regarding CHAR(1) for </w:t>
+      </w:r>
+      <w:proofErr w:type="spellStart"/>
+      <w:r>
+        <w:t>patient_sex</w:t>
+      </w:r>
+      <w:proofErr w:type="spellEnd"/>
+      <w:r>
+        <w:t>. Without additional clarification, it is unknown why it may not be okay to use that datatype. In these clinical trials, sex will be declared with either an "M" or an "F" and is strictly related to biological sex.</w:t>
+      </w:r>
+    </w:p>
+    <w:p>
+      <w:pPr>
+        <w:pStyle w:val="ListParagraph"/>
+        <w:numPr>
+          <w:ilvl w:val="0"/>
+          <w:numId w:val="18"/>
+        </w:numPr>
+        <w:spacing w:after="0" w:line="240" w:lineRule="auto"/>
+      </w:pPr>
+      <w:r>
+        <w:t xml:space="preserve">To avoid confusion with the naming of </w:t>
+      </w:r>
+      <w:proofErr w:type="spellStart"/>
+      <w:r>
+        <w:rPr>
+          <w:i/>
+          <w:iCs/>
+        </w:rPr>
+        <w:t>employee_role</w:t>
+      </w:r>
+      <w:proofErr w:type="spellEnd"/>
+      <w:r>
+        <w:t xml:space="preserve"> in the </w:t>
+      </w:r>
+      <w:proofErr w:type="spellStart"/>
+      <w:r>
+        <w:rPr>
+          <w:i/>
+          <w:iCs/>
+        </w:rPr>
+        <w:t>employees_supporting_clinical_trials</w:t>
+      </w:r>
+      <w:proofErr w:type="spellEnd"/>
+      <w:r>
+        <w:t xml:space="preserve"> table, </w:t>
+      </w:r>
+      <w:proofErr w:type="spellStart"/>
+      <w:r>
+        <w:rPr>
+          <w:i/>
+          <w:iCs/>
+        </w:rPr>
+        <w:t>employee_role</w:t>
+      </w:r>
+      <w:proofErr w:type="spellEnd"/>
+      <w:r>
+        <w:t xml:space="preserve"> has been renamed to </w:t>
+      </w:r>
+      <w:proofErr w:type="spellStart"/>
+      <w:r>
+        <w:rPr>
+          <w:i/>
+          <w:iCs/>
+        </w:rPr>
+        <w:t>employee_trial_role</w:t>
+      </w:r>
+      <w:proofErr w:type="spellEnd"/>
+      <w:r>
+        <w:t xml:space="preserve"> to indicate this references their role in support of the trial, not their position with their employer.</w:t>
+      </w:r>
+    </w:p>
+    <w:p>
+      <w:pPr>
+        <w:pStyle w:val="ListParagraph"/>
+        <w:numPr>
+          <w:ilvl w:val="0"/>
+          <w:numId w:val="18"/>
+        </w:numPr>
+        <w:spacing w:after="0" w:line="240" w:lineRule="auto"/>
+      </w:pPr>
+      <w:r>
+        <w:t xml:space="preserve">Group 117 has decided to change the employer attribute in </w:t>
+      </w:r>
+      <w:r>
+        <w:t xml:space="preserve">the </w:t>
+      </w:r>
+      <w:r>
+        <w:rPr>
+          <w:i/>
+          <w:iCs/>
+        </w:rPr>
+        <w:t>employees</w:t>
+      </w:r>
+      <w:r>
+        <w:t xml:space="preserve"> </w:t>
+      </w:r>
+      <w:r>
+        <w:t xml:space="preserve">entity </w:t>
+      </w:r>
+      <w:r>
+        <w:t>to a FK</w:t>
+      </w:r>
+      <w:r>
+        <w:rPr>
+          <w:i/>
+          <w:iCs/>
+        </w:rPr>
+        <w:t xml:space="preserve">, </w:t>
+      </w:r>
+      <w:proofErr w:type="spellStart"/>
+      <w:r>
+        <w:rPr>
+          <w:i/>
+          <w:iCs/>
+        </w:rPr>
+        <w:t>employer_id</w:t>
+      </w:r>
+      <w:proofErr w:type="spellEnd"/>
+      <w:r>
+        <w:t>, and to make new entity</w:t>
+      </w:r>
+      <w:r>
+        <w:t xml:space="preserve"> named </w:t>
+      </w:r>
+      <w:r>
+        <w:rPr>
+          <w:i/>
+          <w:iCs/>
+        </w:rPr>
+        <w:t>employers</w:t>
+      </w:r>
+      <w:r>
+        <w:t>. This allows for better 1NF normalization. This reduces employer name input for each employee and ensures an easy update should an employer’s name change.</w:t>
+      </w:r>
+    </w:p>
+    <w:p>
+      <w:pPr>
+        <w:pStyle w:val="ListParagraph"/>
+        <w:numPr>
+          <w:ilvl w:val="0"/>
+          <w:numId w:val="18"/>
+        </w:numPr>
+        <w:spacing w:after="0" w:line="240" w:lineRule="auto"/>
+      </w:pPr>
+      <w:r>
+        <w:t xml:space="preserve">Group 117 notes that no CASCADE operations were set (set to NO ACTION) in the </w:t>
+      </w:r>
+      <w:proofErr w:type="spellStart"/>
+      <w:r>
+        <w:t>DDL.sql</w:t>
+      </w:r>
+      <w:proofErr w:type="spellEnd"/>
+      <w:r>
+        <w:t xml:space="preserve"> file. </w:t>
+      </w:r>
+      <w:r>
+        <w:t xml:space="preserve">CASCADE ON DELETE will be added to the </w:t>
+      </w:r>
+      <w:proofErr w:type="spellStart"/>
+      <w:r>
+        <w:rPr>
+          <w:i/>
+          <w:iCs/>
+        </w:rPr>
+        <w:t>employees_supporting_clinical_trials</w:t>
+      </w:r>
+      <w:proofErr w:type="spellEnd"/>
+      <w:r>
+        <w:t xml:space="preserve"> so that the employee role associated with the employee id will also delete should an employee be deleted. </w:t>
+      </w:r>
+      <w:r>
+        <w:t>Additionally, group 117 will seek additional clarification on project requirements and whether other CASCADE operations are required.</w:t>
       </w:r>
     </w:p>
     <w:p>
@@ -711,1258 +1868,246 @@
         <w:spacing w:line="240" w:lineRule="auto"/>
       </w:pPr>
       <w:r>
-        <w:t>Feedback by Peer Reviewers (Step 2):</w:t>
-      </w:r>
-    </w:p>
-    <w:p>
-      <w:pPr>
-        <w:spacing w:line="240" w:lineRule="auto"/>
-      </w:pPr>
-      <w:r>
-        <w:t>The step 2 draft proposal for the HOG Clinical Trials Tracker received the following feedback.</w:t>
-      </w:r>
-    </w:p>
-    <w:p>
-      <w:pPr>
-        <w:pStyle w:val="ListParagraph"/>
-        <w:numPr>
-          <w:ilvl w:val="0"/>
-          <w:numId w:val="13"/>
-        </w:numPr>
-        <w:spacing w:after="0" w:line="240" w:lineRule="auto"/>
-        <w:rPr>
-          <w:b/>
-          <w:bCs/>
-        </w:rPr>
-      </w:pPr>
-      <w:r>
-        <w:rPr>
-          <w:b/>
-          <w:bCs/>
-        </w:rPr>
-        <w:t>Does the schema present a physical model that follows the database outline and the ER logical diagram exactly?</w:t>
-      </w:r>
-    </w:p>
-    <w:p>
-      <w:pPr>
-        <w:spacing w:after="0" w:line="240" w:lineRule="auto"/>
-      </w:pPr>
-    </w:p>
-    <w:p>
-      <w:pPr>
-        <w:pStyle w:val="ListParagraph"/>
-        <w:numPr>
-          <w:ilvl w:val="1"/>
-          <w:numId w:val="13"/>
-        </w:numPr>
-        <w:spacing w:after="0" w:line="240" w:lineRule="auto"/>
-      </w:pPr>
-      <w:r>
-        <w:t xml:space="preserve">Yes, the schema exactly followed the database ERD.  </w:t>
-      </w:r>
-    </w:p>
-    <w:p>
-      <w:pPr>
-        <w:pStyle w:val="ListParagraph"/>
-        <w:numPr>
-          <w:ilvl w:val="1"/>
-          <w:numId w:val="13"/>
-        </w:numPr>
-        <w:spacing w:after="0" w:line="240" w:lineRule="auto"/>
-      </w:pPr>
-      <w:r>
-        <w:t>Yes, but...and I could be totally wrong here, but I believe the Schema should only include PK and FK that illustrate the relationships between the entity tables.</w:t>
-      </w:r>
-    </w:p>
-    <w:p>
-      <w:pPr>
-        <w:pStyle w:val="ListParagraph"/>
-        <w:numPr>
-          <w:ilvl w:val="1"/>
-          <w:numId w:val="13"/>
-        </w:numPr>
-        <w:spacing w:after="0" w:line="240" w:lineRule="auto"/>
-      </w:pPr>
-      <w:r>
-        <w:t xml:space="preserve">To this day I </w:t>
-      </w:r>
-      <w:proofErr w:type="gramStart"/>
-      <w:r>
-        <w:t>don’t</w:t>
-      </w:r>
-      <w:proofErr w:type="gramEnd"/>
-      <w:r>
-        <w:t xml:space="preserve"> fully understand the difference between an ER diagram and a schema, but I definitely don’t see any discrepancies between the schema here and the ER diagram/rest of the document.</w:t>
-      </w:r>
-    </w:p>
-    <w:p>
-      <w:pPr>
-        <w:pStyle w:val="ListParagraph"/>
-        <w:numPr>
-          <w:ilvl w:val="1"/>
-          <w:numId w:val="13"/>
-        </w:numPr>
-        <w:spacing w:after="0" w:line="240" w:lineRule="auto"/>
-      </w:pPr>
-      <w:r>
-        <w:t>Yes, the schema follows the outline and the ER exactly.</w:t>
-      </w:r>
-    </w:p>
-    <w:p>
-      <w:pPr>
-        <w:spacing w:after="0" w:line="240" w:lineRule="auto"/>
-      </w:pPr>
-    </w:p>
-    <w:p>
-      <w:pPr>
-        <w:pStyle w:val="ListParagraph"/>
-        <w:numPr>
-          <w:ilvl w:val="0"/>
-          <w:numId w:val="13"/>
-        </w:numPr>
-        <w:spacing w:after="0" w:line="240" w:lineRule="auto"/>
-        <w:rPr>
-          <w:b/>
-          <w:bCs/>
-        </w:rPr>
-      </w:pPr>
-      <w:r>
-        <w:rPr>
-          <w:b/>
-          <w:bCs/>
-        </w:rPr>
-        <w:t>Is there consistency in a) naming between overview, outline, ER and schema entity/attributes b) entities plural, attributes singular c) use of capitalization for naming?</w:t>
-      </w:r>
-    </w:p>
-    <w:p>
-      <w:pPr>
-        <w:spacing w:after="0" w:line="240" w:lineRule="auto"/>
-      </w:pPr>
-    </w:p>
-    <w:p>
-      <w:pPr>
-        <w:pStyle w:val="ListParagraph"/>
-        <w:numPr>
-          <w:ilvl w:val="1"/>
-          <w:numId w:val="13"/>
-        </w:numPr>
-        <w:spacing w:after="0" w:line="240" w:lineRule="auto"/>
-      </w:pPr>
-      <w:r>
-        <w:t xml:space="preserve">Yes, it’s consistency un naming between overview, outline, ER and schema entities. However, table name is not capitalized. </w:t>
-      </w:r>
-    </w:p>
-    <w:p>
-      <w:pPr>
-        <w:pStyle w:val="ListParagraph"/>
-        <w:numPr>
-          <w:ilvl w:val="1"/>
-          <w:numId w:val="13"/>
-        </w:numPr>
-        <w:spacing w:after="0" w:line="240" w:lineRule="auto"/>
-      </w:pPr>
-      <w:r>
-        <w:t xml:space="preserve">Yes, as Griffin already stated in his review, </w:t>
-      </w:r>
-      <w:proofErr w:type="spellStart"/>
-      <w:r>
-        <w:t>snake_case</w:t>
-      </w:r>
-      <w:proofErr w:type="spellEnd"/>
+        <w:t>Project Outline</w:t>
+      </w:r>
+      <w:r>
+        <w:t>:</w:t>
+      </w:r>
+    </w:p>
+    <w:p>
+      <w:pPr>
+        <w:spacing w:after="0" w:line="240" w:lineRule="auto"/>
+      </w:pPr>
+      <w:r>
+        <w:t xml:space="preserve">Health </w:t>
+      </w:r>
+      <w:r>
+        <w:t>Oncology Group (</w:t>
+      </w:r>
+      <w:r>
+        <w:t>H</w:t>
+      </w:r>
+      <w:r>
+        <w:t xml:space="preserve">OG) is a National Cancer Institute </w:t>
+      </w:r>
+      <w:r>
+        <w:t xml:space="preserve">(NCI) </w:t>
+      </w:r>
+      <w:r>
+        <w:t>funded</w:t>
+      </w:r>
+      <w:r>
+        <w:t xml:space="preserve"> organization that conducts c</w:t>
+      </w:r>
+      <w:r>
+        <w:t xml:space="preserve">linical trials of cancer </w:t>
+      </w:r>
+      <w:r>
+        <w:t xml:space="preserve">treatments </w:t>
+      </w:r>
+      <w:r>
+        <w:t xml:space="preserve">in adults. </w:t>
+      </w:r>
+      <w:r>
+        <w:t xml:space="preserve">Increased participation from sites and patients in their clinical trials increased funding from the NCI and allowed </w:t>
+      </w:r>
+      <w:r>
+        <w:t>H</w:t>
+      </w:r>
+      <w:r>
+        <w:t>OG to expand</w:t>
+      </w:r>
+      <w:r>
+        <w:t xml:space="preserve"> their network</w:t>
+      </w:r>
+      <w:r>
+        <w:t xml:space="preserve">. </w:t>
+      </w:r>
+      <w:r>
+        <w:t>During the transition from paper to electronic records, a</w:t>
+      </w:r>
+      <w:r>
+        <w:t xml:space="preserve"> group of clinical trial recruiters have asked the software engineers</w:t>
+      </w:r>
+      <w:r>
+        <w:t xml:space="preserve"> to</w:t>
+      </w:r>
+      <w:r>
+        <w:t xml:space="preserve"> implement </w:t>
+      </w:r>
+      <w:r>
+        <w:t xml:space="preserve">a </w:t>
+      </w:r>
+      <w:r>
+        <w:t>database driven web application</w:t>
+      </w:r>
+      <w:r>
+        <w:t xml:space="preserve"> that centralize</w:t>
+      </w:r>
+      <w:r>
+        <w:t>s</w:t>
+      </w:r>
+      <w:r>
+        <w:t xml:space="preserve"> the records of </w:t>
+      </w:r>
+      <w:r>
+        <w:t xml:space="preserve">patients, </w:t>
+      </w:r>
+      <w:r>
+        <w:t>personnel and sites associated with the clinical trials</w:t>
+      </w:r>
+      <w:r>
+        <w:t xml:space="preserve"> to keep up wit</w:t>
+      </w:r>
+      <w:r>
+        <w:t>h the expansion.</w:t>
+      </w:r>
+    </w:p>
+    <w:p>
+      <w:pPr>
+        <w:spacing w:after="0" w:line="240" w:lineRule="auto"/>
+      </w:pPr>
+    </w:p>
+    <w:p>
+      <w:pPr>
+        <w:spacing w:after="0" w:line="240" w:lineRule="auto"/>
+      </w:pPr>
+      <w:r>
+        <w:t xml:space="preserve">Currently there are </w:t>
+      </w:r>
+      <w:r>
+        <w:t>25</w:t>
+      </w:r>
+      <w:r>
+        <w:t xml:space="preserve"> clinical trials, with </w:t>
+      </w:r>
+      <w:r>
+        <w:t>100</w:t>
+      </w:r>
+      <w:r>
+        <w:t xml:space="preserve"> participating hospitals</w:t>
+      </w:r>
+      <w:r>
+        <w:t>/sites</w:t>
+      </w:r>
+      <w:r>
+        <w:t xml:space="preserve">. </w:t>
+      </w:r>
+      <w:r>
+        <w:t>On average e</w:t>
+      </w:r>
+      <w:r>
+        <w:t>ach clinical trial plans to accrue a total of 300 patients</w:t>
+      </w:r>
+      <w:r>
+        <w:t xml:space="preserve"> over the length of </w:t>
+      </w:r>
+      <w:r>
+        <w:t xml:space="preserve">approximately </w:t>
+      </w:r>
+      <w:r>
+        <w:t>2 year</w:t>
+      </w:r>
+      <w:r>
+        <w:t xml:space="preserve">s. </w:t>
+      </w:r>
+      <w:r>
+        <w:t>Employees of multiple organizations can support the trials, and e</w:t>
+      </w:r>
+      <w:r>
+        <w:t>ach clinical trial has a</w:t>
+      </w:r>
+      <w:r>
+        <w:t xml:space="preserve">t least one employee assigned to the </w:t>
+      </w:r>
+      <w:r>
+        <w:t xml:space="preserve">trial; </w:t>
+      </w:r>
+      <w:r>
+        <w:t>however,</w:t>
+      </w:r>
+      <w:r>
+        <w:t xml:space="preserve"> an employee may be assigned to work on multiple clinical trial projects.</w:t>
+      </w:r>
+      <w:r>
+        <w:t xml:space="preserve"> Some hospitals may</w:t>
+      </w:r>
+      <w:r>
+        <w:t xml:space="preserve"> also</w:t>
+      </w:r>
+      <w:r>
+        <w:t xml:space="preserve"> have multiple</w:t>
+      </w:r>
+      <w:r>
+        <w:t xml:space="preserve"> clinical</w:t>
+      </w:r>
+      <w:r>
+        <w:t xml:space="preserve"> trials occurring at their site</w:t>
+      </w:r>
+      <w:r>
+        <w:t>;</w:t>
+      </w:r>
+      <w:r>
+        <w:t xml:space="preserve"> however</w:t>
+      </w:r>
+      <w:r>
+        <w:t>,</w:t>
+      </w:r>
+      <w:r>
+        <w:t xml:space="preserve"> a patient at a hospital may only be enrolled </w:t>
+      </w:r>
+      <w:r>
+        <w:t>in</w:t>
+      </w:r>
+      <w:r>
+        <w:t xml:space="preserve"> one clinical trial</w:t>
+      </w:r>
+      <w:r>
+        <w:t xml:space="preserve"> at a time.</w:t>
+      </w:r>
+    </w:p>
+    <w:p>
+      <w:pPr>
+        <w:spacing w:after="0" w:line="240" w:lineRule="auto"/>
+      </w:pPr>
+    </w:p>
+    <w:p>
+      <w:pPr>
+        <w:spacing w:after="0" w:line="240" w:lineRule="auto"/>
+      </w:pPr>
+      <w:r>
+        <w:t>HOG ho</w:t>
+      </w:r>
+      <w:r>
+        <w:t>pes to maintain a timeless database system that can track the accrual of patien</w:t>
+      </w:r>
+      <w:r>
+        <w:t xml:space="preserve">ts for clinical trials </w:t>
+      </w:r>
+      <w:r>
+        <w:t>and</w:t>
+      </w:r>
       <w:r>
         <w:t xml:space="preserve"> </w:t>
       </w:r>
-      <w:proofErr w:type="gramStart"/>
-      <w:r>
-        <w:t>were</w:t>
-      </w:r>
-      <w:proofErr w:type="gramEnd"/>
-      <w:r>
-        <w:t xml:space="preserve"> used and attributes are singular while entities are plural.</w:t>
-      </w:r>
-    </w:p>
-    <w:p>
-      <w:pPr>
-        <w:pStyle w:val="ListParagraph"/>
-        <w:numPr>
-          <w:ilvl w:val="1"/>
-          <w:numId w:val="13"/>
-        </w:numPr>
-        <w:spacing w:after="0" w:line="240" w:lineRule="auto"/>
-      </w:pPr>
-      <w:r>
-        <w:t xml:space="preserve">Yes, looks like you used </w:t>
-      </w:r>
-      <w:proofErr w:type="spellStart"/>
-      <w:r>
-        <w:t>snake_case</w:t>
-      </w:r>
-      <w:proofErr w:type="spellEnd"/>
-      <w:r>
-        <w:t xml:space="preserve"> for everything and were consistent about singular attributes/plural tables</w:t>
-      </w:r>
-    </w:p>
-    <w:p>
-      <w:pPr>
-        <w:pStyle w:val="ListParagraph"/>
-        <w:numPr>
-          <w:ilvl w:val="1"/>
-          <w:numId w:val="13"/>
-        </w:numPr>
-        <w:spacing w:after="0" w:line="240" w:lineRule="auto"/>
-      </w:pPr>
-      <w:r>
-        <w:t>There is consistency in naming, pluralization and singularity, and capitalization between overview, outline, ER, and schema.</w:t>
-      </w:r>
-    </w:p>
-    <w:p>
-      <w:pPr>
-        <w:spacing w:after="0" w:line="240" w:lineRule="auto"/>
-      </w:pPr>
-    </w:p>
-    <w:p>
-      <w:pPr>
-        <w:pStyle w:val="ListParagraph"/>
-        <w:numPr>
-          <w:ilvl w:val="0"/>
-          <w:numId w:val="14"/>
-        </w:numPr>
-        <w:spacing w:after="0" w:line="240" w:lineRule="auto"/>
-        <w:rPr>
-          <w:b/>
-          <w:bCs/>
-        </w:rPr>
-      </w:pPr>
-      <w:r>
-        <w:rPr>
-          <w:b/>
-          <w:bCs/>
-        </w:rPr>
-        <w:t>Is the schema easy to read (e.g. diagram is clear and readable with relationship lines not crossed)?</w:t>
-      </w:r>
-    </w:p>
-    <w:p>
-      <w:pPr>
-        <w:spacing w:after="0" w:line="240" w:lineRule="auto"/>
-      </w:pPr>
-    </w:p>
-    <w:p>
-      <w:pPr>
-        <w:pStyle w:val="ListParagraph"/>
-        <w:numPr>
-          <w:ilvl w:val="1"/>
-          <w:numId w:val="14"/>
-        </w:numPr>
-        <w:spacing w:after="0" w:line="240" w:lineRule="auto"/>
-      </w:pPr>
-      <w:r>
-        <w:t>The schema is easy to read, and the diagram is clear with specific primary keys and foreign keys.</w:t>
-      </w:r>
-    </w:p>
-    <w:p>
-      <w:pPr>
-        <w:pStyle w:val="ListParagraph"/>
-        <w:numPr>
-          <w:ilvl w:val="1"/>
-          <w:numId w:val="14"/>
-        </w:numPr>
-        <w:spacing w:after="0" w:line="240" w:lineRule="auto"/>
-      </w:pPr>
-      <w:r>
-        <w:t>Schema is very readable and relationship lines are not crossed.</w:t>
-      </w:r>
-    </w:p>
-    <w:p>
-      <w:pPr>
-        <w:pStyle w:val="ListParagraph"/>
-        <w:numPr>
-          <w:ilvl w:val="1"/>
-          <w:numId w:val="14"/>
-        </w:numPr>
-        <w:spacing w:after="0" w:line="240" w:lineRule="auto"/>
-      </w:pPr>
-      <w:r>
-        <w:t>I think it’s a very well-organized schema, nice job. The entire pdf seems very readable to me</w:t>
-      </w:r>
-      <w:r>
-        <w:t>.</w:t>
-      </w:r>
-    </w:p>
-    <w:p>
-      <w:pPr>
-        <w:pStyle w:val="ListParagraph"/>
-        <w:numPr>
-          <w:ilvl w:val="1"/>
-          <w:numId w:val="14"/>
-        </w:numPr>
-        <w:spacing w:after="0" w:line="240" w:lineRule="auto"/>
-      </w:pPr>
-      <w:r>
-        <w:t>The schema is very easy to follow and well-laid-out with no crossing lines.</w:t>
-      </w:r>
-    </w:p>
-    <w:p>
-      <w:pPr>
-        <w:spacing w:after="0" w:line="240" w:lineRule="auto"/>
-      </w:pPr>
-    </w:p>
-    <w:p>
-      <w:pPr>
-        <w:pStyle w:val="ListParagraph"/>
-        <w:numPr>
-          <w:ilvl w:val="0"/>
-          <w:numId w:val="14"/>
-        </w:numPr>
-        <w:spacing w:after="0" w:line="240" w:lineRule="auto"/>
-        <w:rPr>
-          <w:b/>
-          <w:bCs/>
-        </w:rPr>
-      </w:pPr>
-      <w:r>
-        <w:rPr>
-          <w:b/>
-          <w:bCs/>
-        </w:rPr>
+      <w:r>
+        <w:t xml:space="preserve">that can </w:t>
+      </w:r>
+      <w:r>
+        <w:t>provide a current employee directory for staff to use over the life of the clinical trials.</w:t>
+      </w:r>
+      <w:r>
+        <w:t xml:space="preserve"> The electronic </w:t>
+      </w:r>
+      <w:r>
         <w:lastRenderedPageBreak/>
-        <w:t>Are intersection tables properly formed (e.g. two FKs and facilitate a M:N relationship)?</w:t>
-      </w:r>
-    </w:p>
-    <w:p>
-      <w:pPr>
-        <w:spacing w:after="0" w:line="240" w:lineRule="auto"/>
-      </w:pPr>
-    </w:p>
-    <w:p>
-      <w:pPr>
-        <w:pStyle w:val="ListParagraph"/>
-        <w:numPr>
-          <w:ilvl w:val="1"/>
-          <w:numId w:val="14"/>
-        </w:numPr>
-        <w:spacing w:after="0" w:line="240" w:lineRule="auto"/>
-      </w:pPr>
-      <w:r>
-        <w:t xml:space="preserve">Yes, there are two FKs in patient table. One is from clinical_trials, another one is from </w:t>
-      </w:r>
-      <w:proofErr w:type="spellStart"/>
-      <w:r>
-        <w:t>hospitials</w:t>
-      </w:r>
-      <w:proofErr w:type="spellEnd"/>
-      <w:r>
-        <w:t xml:space="preserve"> table.</w:t>
-      </w:r>
-    </w:p>
-    <w:p>
-      <w:pPr>
-        <w:pStyle w:val="ListParagraph"/>
-        <w:numPr>
-          <w:ilvl w:val="1"/>
-          <w:numId w:val="14"/>
-        </w:numPr>
-        <w:spacing w:after="0" w:line="240" w:lineRule="auto"/>
-      </w:pPr>
-      <w:r>
-        <w:t>Yes, the intersection tables are properly formed and comprised of two FKs which facilitate a M:N relationship.</w:t>
-      </w:r>
-    </w:p>
-    <w:p>
-      <w:pPr>
-        <w:pStyle w:val="ListParagraph"/>
-        <w:numPr>
-          <w:ilvl w:val="1"/>
-          <w:numId w:val="14"/>
-        </w:numPr>
-        <w:spacing w:after="0" w:line="240" w:lineRule="auto"/>
-      </w:pPr>
-      <w:r>
-        <w:t xml:space="preserve">Yes, </w:t>
-      </w:r>
-      <w:proofErr w:type="spellStart"/>
-      <w:r>
-        <w:t>employees_supporting_clinical_trials</w:t>
-      </w:r>
-      <w:proofErr w:type="spellEnd"/>
-      <w:r>
-        <w:t xml:space="preserve"> and </w:t>
-      </w:r>
-      <w:proofErr w:type="spellStart"/>
-      <w:r>
-        <w:t>hospitals_supporting_clinical_trials</w:t>
-      </w:r>
-      <w:proofErr w:type="spellEnd"/>
-      <w:r>
-        <w:t xml:space="preserve"> (the only intersection tables I see) include foreign keys and facilitate M:N relationships.</w:t>
-      </w:r>
-    </w:p>
-    <w:p>
-      <w:pPr>
-        <w:pStyle w:val="ListParagraph"/>
-        <w:numPr>
-          <w:ilvl w:val="1"/>
-          <w:numId w:val="14"/>
-        </w:numPr>
-        <w:spacing w:after="0" w:line="240" w:lineRule="auto"/>
-      </w:pPr>
-      <w:r>
-        <w:t xml:space="preserve">The two intersection tables are properly-formed with two FKs each and facilitating a </w:t>
-      </w:r>
-      <w:proofErr w:type="gramStart"/>
-      <w:r>
-        <w:t>M:N</w:t>
-      </w:r>
-      <w:proofErr w:type="gramEnd"/>
-      <w:r>
-        <w:t xml:space="preserve"> relationship</w:t>
-      </w:r>
-    </w:p>
-    <w:p>
-      <w:pPr>
-        <w:spacing w:after="0" w:line="240" w:lineRule="auto"/>
-      </w:pPr>
-    </w:p>
-    <w:p>
-      <w:pPr>
-        <w:pStyle w:val="ListParagraph"/>
-        <w:numPr>
-          <w:ilvl w:val="0"/>
-          <w:numId w:val="15"/>
-        </w:numPr>
-        <w:spacing w:after="0" w:line="240" w:lineRule="auto"/>
-        <w:rPr>
-          <w:b/>
-          <w:bCs/>
-        </w:rPr>
-      </w:pPr>
-      <w:r>
-        <w:rPr>
-          <w:b/>
-          <w:bCs/>
-        </w:rPr>
-        <w:t xml:space="preserve">Does the sample data suggest any non-normalized issues, </w:t>
-      </w:r>
-      <w:proofErr w:type="gramStart"/>
-      <w:r>
-        <w:rPr>
-          <w:b/>
-          <w:bCs/>
-        </w:rPr>
-        <w:t>e.g.</w:t>
-      </w:r>
-      <w:proofErr w:type="gramEnd"/>
-      <w:r>
-        <w:rPr>
-          <w:b/>
-          <w:bCs/>
-        </w:rPr>
-        <w:t xml:space="preserve"> partial dependencies or transitive dependencies?</w:t>
-      </w:r>
-    </w:p>
-    <w:p>
-      <w:pPr>
-        <w:spacing w:after="0" w:line="240" w:lineRule="auto"/>
-      </w:pPr>
-    </w:p>
-    <w:p>
-      <w:pPr>
-        <w:pStyle w:val="ListParagraph"/>
-        <w:numPr>
-          <w:ilvl w:val="1"/>
-          <w:numId w:val="15"/>
-        </w:numPr>
-        <w:spacing w:after="0" w:line="240" w:lineRule="auto"/>
-      </w:pPr>
-      <w:r>
-        <w:t>In my opinion, the sample data is standard and there is no obvious problem.</w:t>
-      </w:r>
-    </w:p>
-    <w:p>
-      <w:pPr>
-        <w:pStyle w:val="ListParagraph"/>
-        <w:numPr>
-          <w:ilvl w:val="1"/>
-          <w:numId w:val="15"/>
-        </w:numPr>
-        <w:spacing w:after="0" w:line="240" w:lineRule="auto"/>
-      </w:pPr>
-      <w:r>
-        <w:t>Looks like sample data does not show any clear non-normalized issues. Everything seems to be in its place.</w:t>
-      </w:r>
-    </w:p>
-    <w:p>
-      <w:pPr>
-        <w:pStyle w:val="ListParagraph"/>
-        <w:numPr>
-          <w:ilvl w:val="1"/>
-          <w:numId w:val="15"/>
-        </w:numPr>
-        <w:spacing w:after="0" w:line="240" w:lineRule="auto"/>
-      </w:pPr>
-      <w:r>
-        <w:t xml:space="preserve">There are no obvious dependencies to me. </w:t>
-      </w:r>
-      <w:proofErr w:type="gramStart"/>
-      <w:r>
-        <w:t>I’ll</w:t>
-      </w:r>
-      <w:proofErr w:type="gramEnd"/>
-      <w:r>
-        <w:t xml:space="preserve"> admit to still being pretty confused about this, particularly transitive dependencies. It doesn’t help that most examples online seem too trivial and simplistic to apply to more complex cases.</w:t>
-      </w:r>
-    </w:p>
-    <w:p>
-      <w:pPr>
-        <w:pStyle w:val="ListParagraph"/>
-        <w:numPr>
-          <w:ilvl w:val="1"/>
-          <w:numId w:val="15"/>
-        </w:numPr>
-        <w:spacing w:after="0" w:line="240" w:lineRule="auto"/>
-      </w:pPr>
-      <w:proofErr w:type="spellStart"/>
-      <w:r>
-        <w:t>employee_role</w:t>
-      </w:r>
-      <w:proofErr w:type="spellEnd"/>
-      <w:r>
-        <w:t xml:space="preserve"> (in </w:t>
-      </w:r>
-      <w:proofErr w:type="spellStart"/>
-      <w:r>
-        <w:t>employees_supporting_clinical_trials</w:t>
-      </w:r>
-      <w:proofErr w:type="spellEnd"/>
-      <w:r>
-        <w:t xml:space="preserve">)/position(in employees) and employer (in employees) are ones to maybe watch out for? I'm not exactly sure if position and </w:t>
-      </w:r>
-      <w:proofErr w:type="spellStart"/>
-      <w:r>
-        <w:t>employee_role</w:t>
-      </w:r>
-      <w:proofErr w:type="spellEnd"/>
-      <w:r>
-        <w:t xml:space="preserve"> are supposed to be the same thing based on the sample data, but if they are it'd be worth noting that if one of them were to change it'd need to be changed in both locations, and also in both cases that if an entry were deleted it'd be possible to get rid of the last record of a particular position/</w:t>
-      </w:r>
-      <w:proofErr w:type="spellStart"/>
-      <w:r>
-        <w:t>employee_role</w:t>
-      </w:r>
-      <w:proofErr w:type="spellEnd"/>
-      <w:r>
-        <w:t>. Similarly, an employer could also be erased altogether if the last employee in the database listed were to be deleted.</w:t>
-      </w:r>
-    </w:p>
-    <w:p>
-      <w:pPr>
-        <w:spacing w:after="0" w:line="240" w:lineRule="auto"/>
-      </w:pPr>
-    </w:p>
-    <w:p>
-      <w:pPr>
-        <w:pStyle w:val="ListParagraph"/>
-        <w:numPr>
-          <w:ilvl w:val="0"/>
-          <w:numId w:val="15"/>
-        </w:numPr>
-        <w:spacing w:after="0" w:line="240" w:lineRule="auto"/>
-        <w:rPr>
-          <w:b/>
-          <w:bCs/>
-        </w:rPr>
-      </w:pPr>
-      <w:r>
-        <w:rPr>
-          <w:b/>
-          <w:bCs/>
-        </w:rPr>
-        <w:t xml:space="preserve">Is the SQL file </w:t>
-      </w:r>
-      <w:proofErr w:type="gramStart"/>
-      <w:r>
-        <w:rPr>
-          <w:b/>
-          <w:bCs/>
-        </w:rPr>
-        <w:t>syntactically</w:t>
-      </w:r>
-      <w:proofErr w:type="gramEnd"/>
-      <w:r>
-        <w:rPr>
-          <w:b/>
-          <w:bCs/>
-        </w:rPr>
-        <w:t xml:space="preserve"> correct? This can be easily verified by using </w:t>
-      </w:r>
-      <w:proofErr w:type="spellStart"/>
-      <w:r>
-        <w:rPr>
-          <w:b/>
-          <w:bCs/>
-        </w:rPr>
-        <w:t>PhPMyAdmin</w:t>
-      </w:r>
-      <w:proofErr w:type="spellEnd"/>
-      <w:r>
-        <w:rPr>
-          <w:b/>
-          <w:bCs/>
-        </w:rPr>
-        <w:t xml:space="preserve"> and your CS 340 database (do not forget to take backup of your own database before you do this!)</w:t>
-      </w:r>
-    </w:p>
-    <w:p>
-      <w:pPr>
-        <w:spacing w:after="0" w:line="240" w:lineRule="auto"/>
-      </w:pPr>
-    </w:p>
-    <w:p>
-      <w:pPr>
-        <w:pStyle w:val="ListParagraph"/>
-        <w:numPr>
-          <w:ilvl w:val="1"/>
-          <w:numId w:val="15"/>
-        </w:numPr>
-        <w:spacing w:after="0" w:line="240" w:lineRule="auto"/>
-      </w:pPr>
-      <w:r>
-        <w:t>Yes, the SQL file works well.</w:t>
-      </w:r>
-    </w:p>
-    <w:p>
-      <w:pPr>
-        <w:pStyle w:val="ListParagraph"/>
-        <w:numPr>
-          <w:ilvl w:val="1"/>
-          <w:numId w:val="15"/>
-        </w:numPr>
-        <w:spacing w:after="0" w:line="240" w:lineRule="auto"/>
-      </w:pPr>
-      <w:r>
-        <w:t>It is, was able to load the provided DDL file into and view it in Designer with no errors.</w:t>
-      </w:r>
-    </w:p>
-    <w:p>
-      <w:pPr>
-        <w:pStyle w:val="ListParagraph"/>
-        <w:numPr>
-          <w:ilvl w:val="1"/>
-          <w:numId w:val="15"/>
-        </w:numPr>
-        <w:spacing w:after="0" w:line="240" w:lineRule="auto"/>
-      </w:pPr>
-      <w:r>
-        <w:t xml:space="preserve">The </w:t>
-      </w:r>
-      <w:proofErr w:type="spellStart"/>
-      <w:r>
-        <w:t>DDL.sql</w:t>
-      </w:r>
-      <w:proofErr w:type="spellEnd"/>
-      <w:r>
-        <w:t xml:space="preserve"> imports to </w:t>
-      </w:r>
-      <w:proofErr w:type="spellStart"/>
-      <w:r>
-        <w:t>PhPMyAdmin</w:t>
-      </w:r>
-      <w:proofErr w:type="spellEnd"/>
-      <w:r>
-        <w:t xml:space="preserve"> smoothly, everything looks like it works to me.</w:t>
-      </w:r>
-    </w:p>
-    <w:p>
-      <w:pPr>
-        <w:pStyle w:val="ListParagraph"/>
-        <w:numPr>
-          <w:ilvl w:val="1"/>
-          <w:numId w:val="15"/>
-        </w:numPr>
-        <w:spacing w:after="0" w:line="240" w:lineRule="auto"/>
-      </w:pPr>
-      <w:r>
-        <w:t xml:space="preserve">The SQL file is syntactically correct -- it imported correctly in </w:t>
-      </w:r>
-      <w:proofErr w:type="spellStart"/>
-      <w:r>
-        <w:t>PhPMyAdmin</w:t>
-      </w:r>
-      <w:proofErr w:type="spellEnd"/>
-      <w:r>
-        <w:t>.</w:t>
-      </w:r>
-    </w:p>
-    <w:p>
-      <w:pPr>
-        <w:spacing w:after="0" w:line="240" w:lineRule="auto"/>
-      </w:pPr>
-    </w:p>
-    <w:p>
-      <w:pPr>
-        <w:pStyle w:val="ListParagraph"/>
-        <w:numPr>
-          <w:ilvl w:val="0"/>
-          <w:numId w:val="16"/>
-        </w:numPr>
-        <w:spacing w:after="0" w:line="240" w:lineRule="auto"/>
-        <w:rPr>
-          <w:b/>
-          <w:bCs/>
-        </w:rPr>
-      </w:pPr>
-      <w:r>
-        <w:rPr>
-          <w:b/>
-          <w:bCs/>
-        </w:rPr>
-        <w:t>In the SQL, are the data types appropriate considering the description of the attribute in the database outline?</w:t>
-      </w:r>
-    </w:p>
-    <w:p>
-      <w:pPr>
-        <w:spacing w:after="0" w:line="240" w:lineRule="auto"/>
-      </w:pPr>
-    </w:p>
-    <w:p>
-      <w:pPr>
-        <w:pStyle w:val="ListParagraph"/>
-        <w:numPr>
-          <w:ilvl w:val="1"/>
-          <w:numId w:val="16"/>
-        </w:numPr>
-        <w:spacing w:after="0" w:line="240" w:lineRule="auto"/>
-      </w:pPr>
-      <w:r>
-        <w:t xml:space="preserve">I think data types are appropriate. For example, int id ,varchar name. I am not sure it’s ok to use char(1) to represent the </w:t>
-      </w:r>
-      <w:proofErr w:type="spellStart"/>
-      <w:r>
-        <w:t>patient_sex</w:t>
-      </w:r>
-      <w:proofErr w:type="spellEnd"/>
-      <w:r>
-        <w:t xml:space="preserve">. </w:t>
-      </w:r>
-    </w:p>
-    <w:p>
-      <w:pPr>
-        <w:pStyle w:val="ListParagraph"/>
-        <w:numPr>
-          <w:ilvl w:val="1"/>
-          <w:numId w:val="16"/>
-        </w:numPr>
-        <w:spacing w:after="0" w:line="240" w:lineRule="auto"/>
-      </w:pPr>
-      <w:r>
-        <w:t>Yes, all data types are appropriate for their description.</w:t>
-      </w:r>
-    </w:p>
-    <w:p>
-      <w:pPr>
-        <w:pStyle w:val="ListParagraph"/>
-        <w:numPr>
-          <w:ilvl w:val="1"/>
-          <w:numId w:val="16"/>
-        </w:numPr>
-        <w:spacing w:after="0" w:line="240" w:lineRule="auto"/>
-      </w:pPr>
-      <w:r>
-        <w:t>All the data types look appropriate to me.</w:t>
-      </w:r>
-    </w:p>
-    <w:p>
-      <w:pPr>
-        <w:pStyle w:val="ListParagraph"/>
-        <w:numPr>
-          <w:ilvl w:val="1"/>
-          <w:numId w:val="16"/>
-        </w:numPr>
-        <w:spacing w:after="0" w:line="240" w:lineRule="auto"/>
-      </w:pPr>
-      <w:r>
-        <w:t>The data types appear to be appropriate, based on the outline.</w:t>
-      </w:r>
-    </w:p>
-    <w:p>
-      <w:pPr>
-        <w:spacing w:after="0" w:line="240" w:lineRule="auto"/>
-      </w:pPr>
-    </w:p>
-    <w:p>
-      <w:pPr>
-        <w:pStyle w:val="ListParagraph"/>
-        <w:numPr>
-          <w:ilvl w:val="0"/>
-          <w:numId w:val="16"/>
-        </w:numPr>
-        <w:spacing w:after="0" w:line="240" w:lineRule="auto"/>
-        <w:rPr>
-          <w:b/>
-          <w:bCs/>
-        </w:rPr>
-      </w:pPr>
-      <w:r>
-        <w:rPr>
-          <w:b/>
-          <w:bCs/>
-        </w:rPr>
-        <w:t>In the SQL, are the primary and foreign keys correctly defined when compared to the Schema? Are appropriate CASCADE operations declared?</w:t>
-      </w:r>
-    </w:p>
-    <w:p>
-      <w:pPr>
-        <w:spacing w:after="0" w:line="240" w:lineRule="auto"/>
-      </w:pPr>
-    </w:p>
-    <w:p>
-      <w:pPr>
-        <w:pStyle w:val="ListParagraph"/>
-        <w:numPr>
-          <w:ilvl w:val="1"/>
-          <w:numId w:val="16"/>
-        </w:numPr>
-        <w:spacing w:after="0" w:line="240" w:lineRule="auto"/>
-      </w:pPr>
-      <w:r>
-        <w:t>Yes, the primary and foreign keys are correctly defined. No cascade update or delete operations.</w:t>
-      </w:r>
-    </w:p>
-    <w:p>
-      <w:pPr>
-        <w:pStyle w:val="ListParagraph"/>
-        <w:numPr>
-          <w:ilvl w:val="1"/>
-          <w:numId w:val="16"/>
-        </w:numPr>
-        <w:spacing w:after="0" w:line="240" w:lineRule="auto"/>
-      </w:pPr>
-      <w:r>
-        <w:t>No cascade operations are present, but PK and FK are correctly defined according to the Schema.</w:t>
-      </w:r>
-    </w:p>
-    <w:p>
-      <w:pPr>
-        <w:pStyle w:val="ListParagraph"/>
-        <w:numPr>
-          <w:ilvl w:val="1"/>
-          <w:numId w:val="16"/>
-        </w:numPr>
-        <w:spacing w:after="0" w:line="240" w:lineRule="auto"/>
-      </w:pPr>
-      <w:r>
-        <w:t>I don’t see cascade operations, but the primary and foreign keys are defined consistently in the SQL code and in the schema.</w:t>
-      </w:r>
-    </w:p>
-    <w:p>
-      <w:pPr>
-        <w:pStyle w:val="ListParagraph"/>
-        <w:numPr>
-          <w:ilvl w:val="1"/>
-          <w:numId w:val="16"/>
-        </w:numPr>
-        <w:spacing w:after="0" w:line="240" w:lineRule="auto"/>
-      </w:pPr>
-      <w:r>
-        <w:lastRenderedPageBreak/>
-        <w:t>Yes, the primary and foreign keys appear correctly defined. Appropriate CASCADE operations are declared.</w:t>
-      </w:r>
-    </w:p>
-    <w:p>
-      <w:pPr>
-        <w:spacing w:after="0" w:line="240" w:lineRule="auto"/>
-      </w:pPr>
-    </w:p>
-    <w:p>
-      <w:pPr>
-        <w:pStyle w:val="ListParagraph"/>
-        <w:numPr>
-          <w:ilvl w:val="0"/>
-          <w:numId w:val="17"/>
-        </w:numPr>
-        <w:spacing w:after="0" w:line="240" w:lineRule="auto"/>
-        <w:rPr>
-          <w:b/>
-          <w:bCs/>
-        </w:rPr>
-      </w:pPr>
-      <w:r>
-        <w:rPr>
-          <w:b/>
-          <w:bCs/>
-        </w:rPr>
-        <w:t>In the SQL, are relationship tables present when compared to the ERD/Schema?</w:t>
-      </w:r>
-    </w:p>
-    <w:p>
-      <w:pPr>
-        <w:spacing w:after="0" w:line="240" w:lineRule="auto"/>
-      </w:pPr>
-    </w:p>
-    <w:p>
-      <w:pPr>
-        <w:pStyle w:val="ListParagraph"/>
-        <w:numPr>
-          <w:ilvl w:val="1"/>
-          <w:numId w:val="17"/>
-        </w:numPr>
-        <w:spacing w:after="0" w:line="240" w:lineRule="auto"/>
-      </w:pPr>
-      <w:r>
-        <w:t>Yes, correct PKs and FKs and correct tables.</w:t>
-      </w:r>
-    </w:p>
-    <w:p>
-      <w:pPr>
-        <w:pStyle w:val="ListParagraph"/>
-        <w:numPr>
-          <w:ilvl w:val="1"/>
-          <w:numId w:val="17"/>
-        </w:numPr>
-        <w:spacing w:after="0" w:line="240" w:lineRule="auto"/>
-      </w:pPr>
-      <w:r>
-        <w:t xml:space="preserve">Yes, the tables are present and viewable in </w:t>
-      </w:r>
-      <w:proofErr w:type="spellStart"/>
-      <w:r>
-        <w:t>PhPMyAdmin</w:t>
-      </w:r>
-      <w:proofErr w:type="spellEnd"/>
-      <w:r>
-        <w:t>.</w:t>
-      </w:r>
-    </w:p>
-    <w:p>
-      <w:pPr>
-        <w:pStyle w:val="ListParagraph"/>
-        <w:numPr>
-          <w:ilvl w:val="1"/>
-          <w:numId w:val="17"/>
-        </w:numPr>
-        <w:spacing w:after="0" w:line="240" w:lineRule="auto"/>
-      </w:pPr>
-      <w:r>
-        <w:t>All the tables are present in the SQL code</w:t>
-      </w:r>
-      <w:r>
-        <w:t>.</w:t>
-      </w:r>
-    </w:p>
-    <w:p>
-      <w:pPr>
-        <w:pStyle w:val="ListParagraph"/>
-        <w:numPr>
-          <w:ilvl w:val="1"/>
-          <w:numId w:val="17"/>
-        </w:numPr>
-        <w:spacing w:after="0" w:line="240" w:lineRule="auto"/>
-      </w:pPr>
-      <w:r>
-        <w:t xml:space="preserve">Yes, relationship tables are present and appear </w:t>
-      </w:r>
-      <w:proofErr w:type="gramStart"/>
-      <w:r>
-        <w:t>correctly-formed</w:t>
-      </w:r>
-      <w:proofErr w:type="gramEnd"/>
-      <w:r>
-        <w:t>.</w:t>
-      </w:r>
-    </w:p>
-    <w:p>
-      <w:pPr>
-        <w:spacing w:after="0" w:line="240" w:lineRule="auto"/>
-      </w:pPr>
-    </w:p>
-    <w:p>
-      <w:pPr>
-        <w:pStyle w:val="ListParagraph"/>
-        <w:numPr>
-          <w:ilvl w:val="0"/>
-          <w:numId w:val="17"/>
-        </w:numPr>
-        <w:spacing w:after="0" w:line="240" w:lineRule="auto"/>
-        <w:rPr>
-          <w:b/>
-          <w:bCs/>
-        </w:rPr>
-      </w:pPr>
-      <w:r>
-        <w:rPr>
-          <w:b/>
-          <w:bCs/>
-        </w:rPr>
-        <w:t>In the SQL, is all example data shown in the PDF INSERTED?</w:t>
-      </w:r>
-    </w:p>
-    <w:p>
-      <w:pPr>
-        <w:spacing w:after="0" w:line="240" w:lineRule="auto"/>
-      </w:pPr>
-    </w:p>
-    <w:p>
-      <w:pPr>
-        <w:pStyle w:val="ListParagraph"/>
-        <w:numPr>
-          <w:ilvl w:val="1"/>
-          <w:numId w:val="17"/>
-        </w:numPr>
-        <w:spacing w:after="0" w:line="240" w:lineRule="auto"/>
-      </w:pPr>
-      <w:r>
-        <w:t>Yes, all data shown in the PDF file and each number of table data is more than 3.</w:t>
-      </w:r>
-    </w:p>
-    <w:p>
-      <w:pPr>
-        <w:pStyle w:val="ListParagraph"/>
-        <w:numPr>
-          <w:ilvl w:val="1"/>
-          <w:numId w:val="17"/>
-        </w:numPr>
-        <w:spacing w:after="0" w:line="240" w:lineRule="auto"/>
-      </w:pPr>
-      <w:r>
-        <w:t>Yes, the example data shown is present in their insertions.</w:t>
-      </w:r>
-    </w:p>
-    <w:p>
-      <w:pPr>
-        <w:pStyle w:val="ListParagraph"/>
-        <w:numPr>
-          <w:ilvl w:val="1"/>
-          <w:numId w:val="17"/>
-        </w:numPr>
-        <w:spacing w:after="0" w:line="240" w:lineRule="auto"/>
-      </w:pPr>
-      <w:r>
-        <w:t>Yes, it’s all present.</w:t>
-      </w:r>
-    </w:p>
-    <w:p>
-      <w:pPr>
-        <w:pStyle w:val="ListParagraph"/>
-        <w:numPr>
-          <w:ilvl w:val="1"/>
-          <w:numId w:val="17"/>
-        </w:numPr>
-        <w:spacing w:after="0" w:line="240" w:lineRule="auto"/>
-      </w:pPr>
-      <w:r>
-        <w:t>Yes, all exampled data is INSERTED properly.</w:t>
-      </w:r>
-    </w:p>
-    <w:p>
-      <w:pPr>
-        <w:spacing w:after="0" w:line="240" w:lineRule="auto"/>
-      </w:pPr>
-    </w:p>
-    <w:p>
-      <w:pPr>
-        <w:pStyle w:val="Heading2"/>
-      </w:pPr>
-      <w:r>
-        <w:t>Actions Based on Feedback (Step 2):</w:t>
-      </w:r>
-    </w:p>
-    <w:p>
-      <w:pPr>
-        <w:spacing w:after="0" w:line="240" w:lineRule="auto"/>
-      </w:pPr>
-    </w:p>
-    <w:p>
-      <w:pPr>
-        <w:pStyle w:val="ListParagraph"/>
-        <w:numPr>
-          <w:ilvl w:val="0"/>
-          <w:numId w:val="18"/>
-        </w:numPr>
-        <w:spacing w:after="0" w:line="240" w:lineRule="auto"/>
-      </w:pPr>
-      <w:r>
-        <w:t xml:space="preserve">Group 117 acknowledges the comment regarding CHAR(1) for </w:t>
-      </w:r>
-      <w:proofErr w:type="spellStart"/>
-      <w:r>
-        <w:t>patient_sex</w:t>
-      </w:r>
-      <w:proofErr w:type="spellEnd"/>
-      <w:r>
-        <w:t>. Without additional clarification, it is unknown why it may not be okay to use that datatype. In these clinical trials, sex will be declared with either an "M" or an "F" and is strictly related to biological sex.</w:t>
-      </w:r>
-    </w:p>
-    <w:p>
-      <w:pPr>
-        <w:pStyle w:val="ListParagraph"/>
-        <w:numPr>
-          <w:ilvl w:val="0"/>
-          <w:numId w:val="18"/>
-        </w:numPr>
-        <w:spacing w:after="0" w:line="240" w:lineRule="auto"/>
-      </w:pPr>
-      <w:r>
-        <w:t xml:space="preserve">To avoid confusion with the naming of </w:t>
-      </w:r>
-      <w:proofErr w:type="spellStart"/>
-      <w:r>
-        <w:rPr>
-          <w:i/>
-          <w:iCs/>
-        </w:rPr>
-        <w:t>employee_role</w:t>
-      </w:r>
-      <w:proofErr w:type="spellEnd"/>
-      <w:r>
-        <w:t xml:space="preserve"> in the </w:t>
-      </w:r>
-      <w:proofErr w:type="spellStart"/>
-      <w:r>
-        <w:rPr>
-          <w:i/>
-          <w:iCs/>
-        </w:rPr>
-        <w:t>employees_supporting_clinical_trials</w:t>
-      </w:r>
-      <w:proofErr w:type="spellEnd"/>
-      <w:r>
-        <w:t xml:space="preserve"> table, </w:t>
-      </w:r>
-      <w:proofErr w:type="spellStart"/>
-      <w:r>
-        <w:rPr>
-          <w:i/>
-          <w:iCs/>
-        </w:rPr>
-        <w:t>employee_role</w:t>
-      </w:r>
-      <w:proofErr w:type="spellEnd"/>
-      <w:r>
-        <w:t xml:space="preserve"> has been renamed to </w:t>
-      </w:r>
-      <w:proofErr w:type="spellStart"/>
-      <w:r>
-        <w:rPr>
-          <w:i/>
-          <w:iCs/>
-        </w:rPr>
-        <w:t>employee_trial_role</w:t>
-      </w:r>
-      <w:proofErr w:type="spellEnd"/>
-      <w:r>
-        <w:t xml:space="preserve"> to indicate </w:t>
-      </w:r>
-      <w:proofErr w:type="gramStart"/>
-      <w:r>
-        <w:t>this references</w:t>
-      </w:r>
-      <w:proofErr w:type="gramEnd"/>
-      <w:r>
-        <w:t xml:space="preserve"> their role in support of the trial, not their position with their employer.</w:t>
-      </w:r>
-    </w:p>
-    <w:p>
-      <w:pPr>
-        <w:pStyle w:val="ListParagraph"/>
-        <w:numPr>
-          <w:ilvl w:val="0"/>
-          <w:numId w:val="18"/>
-        </w:numPr>
-        <w:spacing w:after="0" w:line="240" w:lineRule="auto"/>
-      </w:pPr>
-      <w:r>
-        <w:t xml:space="preserve">Group 117 has decided to change the employer attribute in </w:t>
-      </w:r>
-      <w:r>
-        <w:t xml:space="preserve">the </w:t>
-      </w:r>
-      <w:proofErr w:type="gramStart"/>
-      <w:r>
-        <w:rPr>
-          <w:i/>
-          <w:iCs/>
-        </w:rPr>
-        <w:t>employees</w:t>
-      </w:r>
-      <w:proofErr w:type="gramEnd"/>
-      <w:r>
-        <w:t xml:space="preserve"> </w:t>
-      </w:r>
-      <w:r>
-        <w:t xml:space="preserve">entity </w:t>
-      </w:r>
-      <w:r>
-        <w:t>to a FK</w:t>
-      </w:r>
-      <w:r>
-        <w:rPr>
-          <w:i/>
-          <w:iCs/>
-        </w:rPr>
-        <w:t xml:space="preserve">, </w:t>
-      </w:r>
-      <w:proofErr w:type="spellStart"/>
-      <w:r>
-        <w:rPr>
-          <w:i/>
-          <w:iCs/>
-        </w:rPr>
-        <w:t>employer_id</w:t>
-      </w:r>
-      <w:proofErr w:type="spellEnd"/>
-      <w:r>
-        <w:t>, and to make new entity</w:t>
-      </w:r>
-      <w:r>
-        <w:t xml:space="preserve"> named </w:t>
-      </w:r>
-      <w:r>
-        <w:rPr>
-          <w:i/>
-          <w:iCs/>
-        </w:rPr>
-        <w:t>employers</w:t>
-      </w:r>
-      <w:r>
-        <w:t>. This allows for better 1NF normalization. This reduces employer name input for each employee and ensures an easy update should an employer’s name change.</w:t>
-      </w:r>
-    </w:p>
-    <w:p>
-      <w:pPr>
-        <w:pStyle w:val="ListParagraph"/>
-        <w:numPr>
-          <w:ilvl w:val="0"/>
-          <w:numId w:val="18"/>
-        </w:numPr>
-        <w:spacing w:after="0" w:line="240" w:lineRule="auto"/>
-      </w:pPr>
-      <w:r>
-        <w:t xml:space="preserve">Group 117 notes that no CASCADE operations were set (set to NO ACTION) in the </w:t>
-      </w:r>
-      <w:proofErr w:type="spellStart"/>
-      <w:r>
-        <w:t>DDL.sql</w:t>
-      </w:r>
-      <w:proofErr w:type="spellEnd"/>
-      <w:r>
-        <w:t xml:space="preserve"> file. </w:t>
-      </w:r>
-      <w:r>
-        <w:t xml:space="preserve">CASCADE ON DELETE will be added to the </w:t>
-      </w:r>
-      <w:proofErr w:type="spellStart"/>
-      <w:r>
-        <w:rPr>
-          <w:i/>
-          <w:iCs/>
-        </w:rPr>
-        <w:t>employees_supporting_clinical_trials</w:t>
-      </w:r>
-      <w:proofErr w:type="spellEnd"/>
-      <w:r>
-        <w:t xml:space="preserve"> so that the employee role associated with the employee id will also delete should an employee be deleted. </w:t>
-      </w:r>
-      <w:r>
-        <w:t>Additionally, group 117 will seek additional clarification on project requirements and whether other CASCADE operations are required.</w:t>
+        <w:t xml:space="preserve">database will decrease the amount of paper records </w:t>
+      </w:r>
+      <w:r>
+        <w:t>required and</w:t>
+      </w:r>
+      <w:r>
+        <w:t xml:space="preserve"> provide a central hub of information that will be immensely helpful for clinical trial recruiters. </w:t>
       </w:r>
     </w:p>
     <w:p>
@@ -1976,259 +2121,6 @@
         <w:spacing w:line="240" w:lineRule="auto"/>
       </w:pPr>
       <w:r>
-        <w:t>Project Outline</w:t>
-      </w:r>
-      <w:r>
-        <w:t>:</w:t>
-      </w:r>
-    </w:p>
-    <w:p>
-      <w:pPr>
-        <w:spacing w:after="0" w:line="240" w:lineRule="auto"/>
-      </w:pPr>
-      <w:r>
-        <w:t xml:space="preserve">Health </w:t>
-      </w:r>
-      <w:r>
-        <w:t>Oncology Group (</w:t>
-      </w:r>
-      <w:r>
-        <w:t>H</w:t>
-      </w:r>
-      <w:r>
-        <w:t xml:space="preserve">OG) is a National Cancer Institute </w:t>
-      </w:r>
-      <w:r>
-        <w:t xml:space="preserve">(NCI) </w:t>
-      </w:r>
-      <w:r>
-        <w:t>funded</w:t>
-      </w:r>
-      <w:r>
-        <w:t xml:space="preserve"> organization that conducts c</w:t>
-      </w:r>
-      <w:r>
-        <w:t xml:space="preserve">linical trials of cancer </w:t>
-      </w:r>
-      <w:r>
-        <w:t xml:space="preserve">treatments </w:t>
-      </w:r>
-      <w:r>
-        <w:t xml:space="preserve">in adults. </w:t>
-      </w:r>
-      <w:r>
-        <w:t xml:space="preserve">Increased participation from sites and patients in their clinical trials increased funding from the NCI and allowed </w:t>
-      </w:r>
-      <w:r>
-        <w:t>H</w:t>
-      </w:r>
-      <w:r>
-        <w:t>OG to expand</w:t>
-      </w:r>
-      <w:r>
-        <w:t xml:space="preserve"> their network</w:t>
-      </w:r>
-      <w:r>
-        <w:t xml:space="preserve">. </w:t>
-      </w:r>
-      <w:r>
-        <w:t>During the transition from paper to electronic records, a</w:t>
-      </w:r>
-      <w:r>
-        <w:t xml:space="preserve"> group of clinical trial recruiters have asked the software engineers</w:t>
-      </w:r>
-      <w:r>
-        <w:t xml:space="preserve"> to</w:t>
-      </w:r>
-      <w:r>
-        <w:t xml:space="preserve"> implement </w:t>
-      </w:r>
-      <w:r>
-        <w:t xml:space="preserve">a </w:t>
-      </w:r>
-      <w:r>
-        <w:t>database driven web application</w:t>
-      </w:r>
-      <w:r>
-        <w:t xml:space="preserve"> that centralize</w:t>
-      </w:r>
-      <w:r>
-        <w:t>s</w:t>
-      </w:r>
-      <w:r>
-        <w:t xml:space="preserve"> the records of </w:t>
-      </w:r>
-      <w:r>
-        <w:t xml:space="preserve">patients, </w:t>
-      </w:r>
-      <w:r>
-        <w:t>personnel and sites associated with the clinical trials</w:t>
-      </w:r>
-      <w:r>
-        <w:t xml:space="preserve"> to keep up wit</w:t>
-      </w:r>
-      <w:r>
-        <w:t>h the expansion.</w:t>
-      </w:r>
-    </w:p>
-    <w:p>
-      <w:pPr>
-        <w:spacing w:after="0" w:line="240" w:lineRule="auto"/>
-      </w:pPr>
-    </w:p>
-    <w:p>
-      <w:pPr>
-        <w:spacing w:after="0" w:line="240" w:lineRule="auto"/>
-      </w:pPr>
-      <w:r>
-        <w:t xml:space="preserve">Currently there are </w:t>
-      </w:r>
-      <w:r>
-        <w:t>25</w:t>
-      </w:r>
-      <w:r>
-        <w:t xml:space="preserve"> clinical trials, with </w:t>
-      </w:r>
-      <w:r>
-        <w:t>100</w:t>
-      </w:r>
-      <w:r>
-        <w:t xml:space="preserve"> participating hospitals</w:t>
-      </w:r>
-      <w:r>
-        <w:t>/sites</w:t>
-      </w:r>
-      <w:r>
-        <w:t xml:space="preserve">. </w:t>
-      </w:r>
-      <w:r>
-        <w:t>On average e</w:t>
-      </w:r>
-      <w:r>
-        <w:t>ach clinical trial plans to accrue a total of 300 patients</w:t>
-      </w:r>
-      <w:r>
-        <w:t xml:space="preserve"> over the length of </w:t>
-      </w:r>
-      <w:r>
-        <w:t xml:space="preserve">approximately </w:t>
-      </w:r>
-      <w:r>
-        <w:t>2 year</w:t>
-      </w:r>
-      <w:r>
-        <w:t xml:space="preserve">s. </w:t>
-      </w:r>
-      <w:r>
-        <w:t>Employees of multiple organizations can support the trials, and e</w:t>
-      </w:r>
-      <w:r>
-        <w:t>ach clinical trial has a</w:t>
-      </w:r>
-      <w:r>
-        <w:t xml:space="preserve">t least one employee assigned to the </w:t>
-      </w:r>
-      <w:r>
-        <w:t xml:space="preserve">trial; </w:t>
-      </w:r>
-      <w:r>
-        <w:t>however,</w:t>
-      </w:r>
-      <w:r>
-        <w:t xml:space="preserve"> an employee may be assigned to work on multiple clinical trial projects.</w:t>
-      </w:r>
-      <w:r>
-        <w:t xml:space="preserve"> Some hospitals may</w:t>
-      </w:r>
-      <w:r>
-        <w:t xml:space="preserve"> also</w:t>
-      </w:r>
-      <w:r>
-        <w:t xml:space="preserve"> have multiple</w:t>
-      </w:r>
-      <w:r>
-        <w:t xml:space="preserve"> clinical</w:t>
-      </w:r>
-      <w:r>
-        <w:t xml:space="preserve"> trials occurring at their site</w:t>
-      </w:r>
-      <w:r>
-        <w:t>;</w:t>
-      </w:r>
-      <w:r>
-        <w:t xml:space="preserve"> however</w:t>
-      </w:r>
-      <w:r>
-        <w:t>,</w:t>
-      </w:r>
-      <w:r>
-        <w:t xml:space="preserve"> a patient at a hospital may only be enrolled </w:t>
-      </w:r>
-      <w:r>
-        <w:t>in</w:t>
-      </w:r>
-      <w:r>
-        <w:t xml:space="preserve"> one clinical trial</w:t>
-      </w:r>
-      <w:r>
-        <w:t xml:space="preserve"> at a time.</w:t>
-      </w:r>
-    </w:p>
-    <w:p>
-      <w:pPr>
-        <w:spacing w:after="0" w:line="240" w:lineRule="auto"/>
-      </w:pPr>
-    </w:p>
-    <w:p>
-      <w:pPr>
-        <w:spacing w:after="0" w:line="240" w:lineRule="auto"/>
-      </w:pPr>
-      <w:r>
-        <w:t>HOG ho</w:t>
-      </w:r>
-      <w:r>
-        <w:t>pes to maintain a timeless database system that can track the accrual of patien</w:t>
-      </w:r>
-      <w:r>
-        <w:t xml:space="preserve">ts for clinical trials </w:t>
-      </w:r>
-      <w:r>
-        <w:t>and</w:t>
-      </w:r>
-      <w:r>
-        <w:t xml:space="preserve"> </w:t>
-      </w:r>
-      <w:r>
-        <w:t xml:space="preserve">that can </w:t>
-      </w:r>
-      <w:r>
-        <w:t>provide a current employee directory for staff to use over the life of the clinical trials.</w:t>
-      </w:r>
-      <w:r>
-        <w:t xml:space="preserve"> The electronic </w:t>
-      </w:r>
-      <w:r>
-        <w:lastRenderedPageBreak/>
-        <w:t xml:space="preserve">database will decrease the amount of paper records </w:t>
-      </w:r>
-      <w:r>
-        <w:t>required and</w:t>
-      </w:r>
-      <w:r>
-        <w:t xml:space="preserve"> provide a central hub of information that will be immensely helpful for clinical trial recruiters. </w:t>
-      </w:r>
-    </w:p>
-    <w:p>
-      <w:pPr>
-        <w:spacing w:after="0" w:line="240" w:lineRule="auto"/>
-      </w:pPr>
-    </w:p>
-    <w:p>
-      <w:pPr>
-        <w:pStyle w:val="Heading2"/>
-        <w:spacing w:line="240" w:lineRule="auto"/>
-      </w:pPr>
-      <w:r>
         <w:t>Database Outline:</w:t>
       </w:r>
     </w:p>
@@ -2239,15 +2131,7 @@
     </w:p>
     <w:p>
       <w:r>
-        <w:t xml:space="preserve">As a result of the normalization process, a previously included attribute under </w:t>
-      </w:r>
-      <w:proofErr w:type="spellStart"/>
-      <w:r>
-        <w:t>clinical_trials</w:t>
-      </w:r>
-      <w:proofErr w:type="spellEnd"/>
-      <w:r>
-        <w:t xml:space="preserve">, </w:t>
+        <w:t xml:space="preserve">As a result of the normalization process, a previously included attribute under clinical_trials, </w:t>
       </w:r>
       <w:proofErr w:type="spellStart"/>
       <w:r>
@@ -2641,21 +2525,7 @@
         <w:rPr>
           <w:rFonts w:ascii="Calibri" w:hAnsi="Calibri" w:cs="Calibri"/>
         </w:rPr>
-        <w:t xml:space="preserve"> as </w:t>
-      </w:r>
-      <w:proofErr w:type="gramStart"/>
-      <w:r>
-        <w:rPr>
-          <w:rFonts w:ascii="Calibri" w:hAnsi="Calibri" w:cs="Calibri"/>
-        </w:rPr>
-        <w:t>a</w:t>
-      </w:r>
-      <w:proofErr w:type="gramEnd"/>
-      <w:r>
-        <w:rPr>
-          <w:rFonts w:ascii="Calibri" w:hAnsi="Calibri" w:cs="Calibri"/>
-        </w:rPr>
-        <w:t xml:space="preserve"> FK inside of </w:t>
+        <w:t xml:space="preserve"> as a FK inside of </w:t>
       </w:r>
       <w:r>
         <w:rPr>
@@ -2760,7 +2630,6 @@
       <w:r>
         <w:t xml:space="preserve">elationship between </w:t>
       </w:r>
-      <w:proofErr w:type="spellStart"/>
       <w:r>
         <w:t>c</w:t>
       </w:r>
@@ -2774,11 +2643,7 @@
         <w:t>t</w:t>
       </w:r>
       <w:r>
-        <w:t>rials</w:t>
-      </w:r>
-      <w:proofErr w:type="spellEnd"/>
-      <w:r>
-        <w:t xml:space="preserve"> and </w:t>
+        <w:t xml:space="preserve">rials and </w:t>
       </w:r>
       <w:r>
         <w:t>h</w:t>
@@ -2811,15 +2676,7 @@
       </w:r>
       <w:proofErr w:type="spellEnd"/>
       <w:r>
-        <w:t xml:space="preserve"> </w:t>
-      </w:r>
-      <w:proofErr w:type="gramStart"/>
-      <w:r>
-        <w:t>are</w:t>
-      </w:r>
-      <w:proofErr w:type="gramEnd"/>
-      <w:r>
-        <w:t xml:space="preserve"> FK in </w:t>
+        <w:t xml:space="preserve"> are FK in </w:t>
       </w:r>
       <w:proofErr w:type="spellStart"/>
       <w:r>
@@ -2869,7 +2726,6 @@
       <w:r>
         <w:t xml:space="preserve">elationship between </w:t>
       </w:r>
-      <w:proofErr w:type="spellStart"/>
       <w:r>
         <w:t>c</w:t>
       </w:r>
@@ -2883,11 +2739,7 @@
         <w:t>t</w:t>
       </w:r>
       <w:r>
-        <w:t>rials</w:t>
-      </w:r>
-      <w:proofErr w:type="spellEnd"/>
-      <w:r>
-        <w:t xml:space="preserve"> and </w:t>
+        <w:t xml:space="preserve">rials and </w:t>
       </w:r>
       <w:proofErr w:type="spellStart"/>
       <w:r>
@@ -2916,15 +2768,7 @@
         <w:t xml:space="preserve"> </w:t>
       </w:r>
       <w:r>
-        <w:t xml:space="preserve">as </w:t>
-      </w:r>
-      <w:proofErr w:type="gramStart"/>
-      <w:r>
-        <w:t>a</w:t>
-      </w:r>
-      <w:proofErr w:type="gramEnd"/>
-      <w:r>
-        <w:t xml:space="preserve"> FK inside of </w:t>
+        <w:t xml:space="preserve">as a FK inside of </w:t>
       </w:r>
       <w:proofErr w:type="spellStart"/>
       <w:r>
@@ -3301,7 +3145,6 @@
       <w:r>
         <w:t xml:space="preserve"> </w:t>
       </w:r>
-      <w:proofErr w:type="spellStart"/>
       <w:r>
         <w:t>c</w:t>
       </w:r>
@@ -3315,11 +3158,7 @@
         <w:t>t</w:t>
       </w:r>
       <w:r>
-        <w:t>rials</w:t>
-      </w:r>
-      <w:proofErr w:type="spellEnd"/>
-      <w:r>
-        <w:t xml:space="preserve">; </w:t>
+        <w:t xml:space="preserve">rials; </w:t>
       </w:r>
       <w:r>
         <w:t xml:space="preserve">many employees </w:t>
@@ -3723,15 +3562,7 @@
       </w:r>
       <w:proofErr w:type="spellEnd"/>
       <w:r>
-        <w:t xml:space="preserve"> as </w:t>
-      </w:r>
-      <w:proofErr w:type="gramStart"/>
-      <w:r>
-        <w:t>a</w:t>
-      </w:r>
-      <w:proofErr w:type="gramEnd"/>
-      <w:r>
-        <w:t xml:space="preserve"> FK in </w:t>
+        <w:t xml:space="preserve"> as a FK in </w:t>
       </w:r>
       <w:proofErr w:type="spellStart"/>
       <w:r>
@@ -4056,15 +3887,7 @@
       </w:r>
       <w:proofErr w:type="spellEnd"/>
       <w:r>
-        <w:t xml:space="preserve"> as </w:t>
-      </w:r>
-      <w:proofErr w:type="gramStart"/>
-      <w:r>
-        <w:t>a</w:t>
-      </w:r>
-      <w:proofErr w:type="gramEnd"/>
-      <w:r>
-        <w:t xml:space="preserve"> FK in employees; An employe</w:t>
+        <w:t xml:space="preserve"> as a FK in employees; An employe</w:t>
       </w:r>
       <w:r>
         <w:t>r</w:t>
@@ -4920,15 +4743,7 @@
       </w:r>
       <w:proofErr w:type="spellEnd"/>
       <w:r>
-        <w:t xml:space="preserve"> as </w:t>
-      </w:r>
-      <w:proofErr w:type="gramStart"/>
-      <w:r>
-        <w:t>a</w:t>
-      </w:r>
-      <w:proofErr w:type="gramEnd"/>
-      <w:r>
-        <w:t xml:space="preserve"> FK in patients; A hospital may have many patients.</w:t>
+        <w:t xml:space="preserve"> as a FK in patients; A hospital may have many patients.</w:t>
       </w:r>
     </w:p>
     <w:p>
@@ -5029,6 +4844,9 @@
         </w:sectPr>
       </w:pPr>
       <w:r>
+        <w:rPr>
+          <w:noProof/>
+        </w:rPr>
         <w:drawing>
           <wp:inline distT="0" distB="0" distL="0" distR="0" wp14:anchorId="2AE66EB4" wp14:editId="472BC909">
             <wp:extent cx="6400800" cy="5674995"/>
@@ -5045,7 +4863,7 @@
                     <pic:cNvPicPr/>
                   </pic:nvPicPr>
                   <pic:blipFill>
-                    <a:blip r:embed="rId8"/>
+                    <a:blip r:embed="rId9"/>
                     <a:stretch>
                       <a:fillRect/>
                     </a:stretch>
@@ -5081,6 +4899,9 @@
     </w:p>
     <w:p>
       <w:r>
+        <w:rPr>
+          <w:noProof/>
+        </w:rPr>
         <w:drawing>
           <wp:inline distT="0" distB="0" distL="0" distR="0" wp14:anchorId="6272246D" wp14:editId="0FB47076">
             <wp:extent cx="9144000" cy="3661410"/>
@@ -5097,7 +4918,7 @@
                     <pic:cNvPicPr/>
                   </pic:nvPicPr>
                   <pic:blipFill>
-                    <a:blip r:embed="rId9"/>
+                    <a:blip r:embed="rId10"/>
                     <a:stretch>
                       <a:fillRect/>
                     </a:stretch>
@@ -8763,7 +8584,7 @@
 </file>
 
 <file path=word/endnotes.xml><?xml version="1.0" encoding="utf-8"?>
-<w:endnotes xmlns:wpc="http://schemas.microsoft.com/office/word/2010/wordprocessingCanvas" xmlns:cx="http://schemas.microsoft.com/office/drawing/2014/chartex" xmlns:cx1="http://schemas.microsoft.com/office/drawing/2015/9/8/chartex" xmlns:cx2="http://schemas.microsoft.com/office/drawing/2015/10/21/chartex" xmlns:cx3="http://schemas.microsoft.com/office/drawing/2016/5/9/chartex" xmlns:cx4="http://schemas.microsoft.com/office/drawing/2016/5/10/chartex" xmlns:cx5="http://schemas.microsoft.com/office/drawing/2016/5/11/chartex" xmlns:cx6="http://schemas.microsoft.com/office/drawing/2016/5/12/chartex" xmlns:cx7="http://schemas.microsoft.com/office/drawing/2016/5/13/chartex" xmlns:cx8="http://schemas.microsoft.com/office/drawing/2016/5/14/chartex" xmlns:mc="http://schemas.openxmlformats.org/markup-compatibility/2006" xmlns:aink="http://schemas.microsoft.com/office/drawing/2016/ink" xmlns:am3d="http://schemas.microsoft.com/office/drawing/2017/model3d" xmlns:o="urn:schemas-microsoft-com:office:office" xmlns:r="http://schemas.openxmlformats.org/officeDocument/2006/relationships" xmlns:m="http://schemas.openxmlformats.org/officeDocument/2006/math" xmlns:v="urn:schemas-microsoft-com:vml" xmlns:wp14="http://schemas.microsoft.com/office/word/2010/wordprocessingDrawing" xmlns:wp="http://schemas.openxmlformats.org/drawingml/2006/wordprocessingDrawing" xmlns:w10="urn:schemas-microsoft-com:office:word" xmlns:w="http://schemas.openxmlformats.org/wordprocessingml/2006/main" xmlns:w14="http://schemas.microsoft.com/office/word/2010/wordml" xmlns:w15="http://schemas.microsoft.com/office/word/2012/wordml" xmlns:w16cex="http://schemas.microsoft.com/office/word/2018/wordml/cex" xmlns:w16cid="http://schemas.microsoft.com/office/word/2016/wordml/cid" xmlns:w16="http://schemas.microsoft.com/office/word/2018/wordml" xmlns:w16sdtdh="http://schemas.microsoft.com/office/word/2020/wordml/sdtdatahash" xmlns:w16se="http://schemas.microsoft.com/office/word/2015/wordml/symex" xmlns:wpg="http://schemas.microsoft.com/office/word/2010/wordprocessingGroup" xmlns:wpi="http://schemas.microsoft.com/office/word/2010/wordprocessingInk" xmlns:wne="http://schemas.microsoft.com/office/word/2006/wordml" xmlns:wps="http://schemas.microsoft.com/office/word/2010/wordprocessingShape" mc:Ignorable="w14 w15 w16se w16cid w16 w16cex w16sdtdh wp14">
+<w:endnotes xmlns:wpc="http://schemas.microsoft.com/office/word/2010/wordprocessingCanvas" xmlns:cx="http://schemas.microsoft.com/office/drawing/2014/chartex" xmlns:cx1="http://schemas.microsoft.com/office/drawing/2015/9/8/chartex" xmlns:cx2="http://schemas.microsoft.com/office/drawing/2015/10/21/chartex" xmlns:cx3="http://schemas.microsoft.com/office/drawing/2016/5/9/chartex" xmlns:cx4="http://schemas.microsoft.com/office/drawing/2016/5/10/chartex" xmlns:cx5="http://schemas.microsoft.com/office/drawing/2016/5/11/chartex" xmlns:cx6="http://schemas.microsoft.com/office/drawing/2016/5/12/chartex" xmlns:cx7="http://schemas.microsoft.com/office/drawing/2016/5/13/chartex" xmlns:cx8="http://schemas.microsoft.com/office/drawing/2016/5/14/chartex" xmlns:mc="http://schemas.openxmlformats.org/markup-compatibility/2006" xmlns:aink="http://schemas.microsoft.com/office/drawing/2016/ink" xmlns:am3d="http://schemas.microsoft.com/office/drawing/2017/model3d" xmlns:o="urn:schemas-microsoft-com:office:office" xmlns:oel="http://schemas.microsoft.com/office/2019/extlst" xmlns:r="http://schemas.openxmlformats.org/officeDocument/2006/relationships" xmlns:m="http://schemas.openxmlformats.org/officeDocument/2006/math" xmlns:v="urn:schemas-microsoft-com:vml" xmlns:wp14="http://schemas.microsoft.com/office/word/2010/wordprocessingDrawing" xmlns:wp="http://schemas.openxmlformats.org/drawingml/2006/wordprocessingDrawing" xmlns:w10="urn:schemas-microsoft-com:office:word" xmlns:w="http://schemas.openxmlformats.org/wordprocessingml/2006/main" xmlns:w14="http://schemas.microsoft.com/office/word/2010/wordml" xmlns:w15="http://schemas.microsoft.com/office/word/2012/wordml" xmlns:w16cex="http://schemas.microsoft.com/office/word/2018/wordml/cex" xmlns:w16cid="http://schemas.microsoft.com/office/word/2016/wordml/cid" xmlns:w16="http://schemas.microsoft.com/office/word/2018/wordml" xmlns:w16sdtdh="http://schemas.microsoft.com/office/word/2020/wordml/sdtdatahash" xmlns:w16se="http://schemas.microsoft.com/office/word/2015/wordml/symex" xmlns:wpg="http://schemas.microsoft.com/office/word/2010/wordprocessingGroup" xmlns:wpi="http://schemas.microsoft.com/office/word/2010/wordprocessingInk" xmlns:wne="http://schemas.microsoft.com/office/word/2006/wordml" xmlns:wps="http://schemas.microsoft.com/office/word/2010/wordprocessingShape" mc:Ignorable="w14 w15 w16se w16cid w16 w16cex w16sdtdh wp14">
   <w:endnote w:type="separator" w:id="-1">
     <w:p>
       <w:pPr>
@@ -8788,7 +8609,7 @@
 </file>
 
 <file path=word/footnotes.xml><?xml version="1.0" encoding="utf-8"?>
-<w:footnotes xmlns:wpc="http://schemas.microsoft.com/office/word/2010/wordprocessingCanvas" xmlns:cx="http://schemas.microsoft.com/office/drawing/2014/chartex" xmlns:cx1="http://schemas.microsoft.com/office/drawing/2015/9/8/chartex" xmlns:cx2="http://schemas.microsoft.com/office/drawing/2015/10/21/chartex" xmlns:cx3="http://schemas.microsoft.com/office/drawing/2016/5/9/chartex" xmlns:cx4="http://schemas.microsoft.com/office/drawing/2016/5/10/chartex" xmlns:cx5="http://schemas.microsoft.com/office/drawing/2016/5/11/chartex" xmlns:cx6="http://schemas.microsoft.com/office/drawing/2016/5/12/chartex" xmlns:cx7="http://schemas.microsoft.com/office/drawing/2016/5/13/chartex" xmlns:cx8="http://schemas.microsoft.com/office/drawing/2016/5/14/chartex" xmlns:mc="http://schemas.openxmlformats.org/markup-compatibility/2006" xmlns:aink="http://schemas.microsoft.com/office/drawing/2016/ink" xmlns:am3d="http://schemas.microsoft.com/office/drawing/2017/model3d" xmlns:o="urn:schemas-microsoft-com:office:office" xmlns:r="http://schemas.openxmlformats.org/officeDocument/2006/relationships" xmlns:m="http://schemas.openxmlformats.org/officeDocument/2006/math" xmlns:v="urn:schemas-microsoft-com:vml" xmlns:wp14="http://schemas.microsoft.com/office/word/2010/wordprocessingDrawing" xmlns:wp="http://schemas.openxmlformats.org/drawingml/2006/wordprocessingDrawing" xmlns:w10="urn:schemas-microsoft-com:office:word" xmlns:w="http://schemas.openxmlformats.org/wordprocessingml/2006/main" xmlns:w14="http://schemas.microsoft.com/office/word/2010/wordml" xmlns:w15="http://schemas.microsoft.com/office/word/2012/wordml" xmlns:w16cex="http://schemas.microsoft.com/office/word/2018/wordml/cex" xmlns:w16cid="http://schemas.microsoft.com/office/word/2016/wordml/cid" xmlns:w16="http://schemas.microsoft.com/office/word/2018/wordml" xmlns:w16sdtdh="http://schemas.microsoft.com/office/word/2020/wordml/sdtdatahash" xmlns:w16se="http://schemas.microsoft.com/office/word/2015/wordml/symex" xmlns:wpg="http://schemas.microsoft.com/office/word/2010/wordprocessingGroup" xmlns:wpi="http://schemas.microsoft.com/office/word/2010/wordprocessingInk" xmlns:wne="http://schemas.microsoft.com/office/word/2006/wordml" xmlns:wps="http://schemas.microsoft.com/office/word/2010/wordprocessingShape" mc:Ignorable="w14 w15 w16se w16cid w16 w16cex w16sdtdh wp14">
+<w:footnotes xmlns:wpc="http://schemas.microsoft.com/office/word/2010/wordprocessingCanvas" xmlns:cx="http://schemas.microsoft.com/office/drawing/2014/chartex" xmlns:cx1="http://schemas.microsoft.com/office/drawing/2015/9/8/chartex" xmlns:cx2="http://schemas.microsoft.com/office/drawing/2015/10/21/chartex" xmlns:cx3="http://schemas.microsoft.com/office/drawing/2016/5/9/chartex" xmlns:cx4="http://schemas.microsoft.com/office/drawing/2016/5/10/chartex" xmlns:cx5="http://schemas.microsoft.com/office/drawing/2016/5/11/chartex" xmlns:cx6="http://schemas.microsoft.com/office/drawing/2016/5/12/chartex" xmlns:cx7="http://schemas.microsoft.com/office/drawing/2016/5/13/chartex" xmlns:cx8="http://schemas.microsoft.com/office/drawing/2016/5/14/chartex" xmlns:mc="http://schemas.openxmlformats.org/markup-compatibility/2006" xmlns:aink="http://schemas.microsoft.com/office/drawing/2016/ink" xmlns:am3d="http://schemas.microsoft.com/office/drawing/2017/model3d" xmlns:o="urn:schemas-microsoft-com:office:office" xmlns:oel="http://schemas.microsoft.com/office/2019/extlst" xmlns:r="http://schemas.openxmlformats.org/officeDocument/2006/relationships" xmlns:m="http://schemas.openxmlformats.org/officeDocument/2006/math" xmlns:v="urn:schemas-microsoft-com:vml" xmlns:wp14="http://schemas.microsoft.com/office/word/2010/wordprocessingDrawing" xmlns:wp="http://schemas.openxmlformats.org/drawingml/2006/wordprocessingDrawing" xmlns:w10="urn:schemas-microsoft-com:office:word" xmlns:w="http://schemas.openxmlformats.org/wordprocessingml/2006/main" xmlns:w14="http://schemas.microsoft.com/office/word/2010/wordml" xmlns:w15="http://schemas.microsoft.com/office/word/2012/wordml" xmlns:w16cex="http://schemas.microsoft.com/office/word/2018/wordml/cex" xmlns:w16cid="http://schemas.microsoft.com/office/word/2016/wordml/cid" xmlns:w16="http://schemas.microsoft.com/office/word/2018/wordml" xmlns:w16sdtdh="http://schemas.microsoft.com/office/word/2020/wordml/sdtdatahash" xmlns:w16se="http://schemas.microsoft.com/office/word/2015/wordml/symex" xmlns:wpg="http://schemas.microsoft.com/office/word/2010/wordprocessingGroup" xmlns:wpi="http://schemas.microsoft.com/office/word/2010/wordprocessingInk" xmlns:wne="http://schemas.microsoft.com/office/word/2006/wordml" xmlns:wps="http://schemas.microsoft.com/office/word/2010/wordprocessingShape" mc:Ignorable="w14 w15 w16se w16cid w16 w16cex w16sdtdh wp14">
   <w:footnote w:type="separator" w:id="-1">
     <w:p>
       <w:pPr>
@@ -8813,7 +8634,7 @@
 </file>
 
 <file path=word/numbering.xml><?xml version="1.0" encoding="utf-8"?>
-<w:numbering xmlns:wpc="http://schemas.microsoft.com/office/word/2010/wordprocessingCanvas" xmlns:cx="http://schemas.microsoft.com/office/drawing/2014/chartex" xmlns:cx1="http://schemas.microsoft.com/office/drawing/2015/9/8/chartex" xmlns:cx2="http://schemas.microsoft.com/office/drawing/2015/10/21/chartex" xmlns:cx3="http://schemas.microsoft.com/office/drawing/2016/5/9/chartex" xmlns:cx4="http://schemas.microsoft.com/office/drawing/2016/5/10/chartex" xmlns:cx5="http://schemas.microsoft.com/office/drawing/2016/5/11/chartex" xmlns:cx6="http://schemas.microsoft.com/office/drawing/2016/5/12/chartex" xmlns:cx7="http://schemas.microsoft.com/office/drawing/2016/5/13/chartex" xmlns:cx8="http://schemas.microsoft.com/office/drawing/2016/5/14/chartex" xmlns:mc="http://schemas.openxmlformats.org/markup-compatibility/2006" xmlns:aink="http://schemas.microsoft.com/office/drawing/2016/ink" xmlns:am3d="http://schemas.microsoft.com/office/drawing/2017/model3d" xmlns:o="urn:schemas-microsoft-com:office:office" xmlns:r="http://schemas.openxmlformats.org/officeDocument/2006/relationships" xmlns:m="http://schemas.openxmlformats.org/officeDocument/2006/math" xmlns:v="urn:schemas-microsoft-com:vml" xmlns:wp14="http://schemas.microsoft.com/office/word/2010/wordprocessingDrawing" xmlns:wp="http://schemas.openxmlformats.org/drawingml/2006/wordprocessingDrawing" xmlns:w10="urn:schemas-microsoft-com:office:word" xmlns:w="http://schemas.openxmlformats.org/wordprocessingml/2006/main" xmlns:w14="http://schemas.microsoft.com/office/word/2010/wordml" xmlns:w15="http://schemas.microsoft.com/office/word/2012/wordml" xmlns:w16cex="http://schemas.microsoft.com/office/word/2018/wordml/cex" xmlns:w16cid="http://schemas.microsoft.com/office/word/2016/wordml/cid" xmlns:w16="http://schemas.microsoft.com/office/word/2018/wordml" xmlns:w16sdtdh="http://schemas.microsoft.com/office/word/2020/wordml/sdtdatahash" xmlns:w16se="http://schemas.microsoft.com/office/word/2015/wordml/symex" xmlns:wpg="http://schemas.microsoft.com/office/word/2010/wordprocessingGroup" xmlns:wpi="http://schemas.microsoft.com/office/word/2010/wordprocessingInk" xmlns:wne="http://schemas.microsoft.com/office/word/2006/wordml" xmlns:wps="http://schemas.microsoft.com/office/word/2010/wordprocessingShape" mc:Ignorable="w14 w15 w16se w16cid w16 w16cex w16sdtdh wp14">
+<w:numbering xmlns:wpc="http://schemas.microsoft.com/office/word/2010/wordprocessingCanvas" xmlns:cx="http://schemas.microsoft.com/office/drawing/2014/chartex" xmlns:cx1="http://schemas.microsoft.com/office/drawing/2015/9/8/chartex" xmlns:cx2="http://schemas.microsoft.com/office/drawing/2015/10/21/chartex" xmlns:cx3="http://schemas.microsoft.com/office/drawing/2016/5/9/chartex" xmlns:cx4="http://schemas.microsoft.com/office/drawing/2016/5/10/chartex" xmlns:cx5="http://schemas.microsoft.com/office/drawing/2016/5/11/chartex" xmlns:cx6="http://schemas.microsoft.com/office/drawing/2016/5/12/chartex" xmlns:cx7="http://schemas.microsoft.com/office/drawing/2016/5/13/chartex" xmlns:cx8="http://schemas.microsoft.com/office/drawing/2016/5/14/chartex" xmlns:mc="http://schemas.openxmlformats.org/markup-compatibility/2006" xmlns:aink="http://schemas.microsoft.com/office/drawing/2016/ink" xmlns:am3d="http://schemas.microsoft.com/office/drawing/2017/model3d" xmlns:o="urn:schemas-microsoft-com:office:office" xmlns:oel="http://schemas.microsoft.com/office/2019/extlst" xmlns:r="http://schemas.openxmlformats.org/officeDocument/2006/relationships" xmlns:m="http://schemas.openxmlformats.org/officeDocument/2006/math" xmlns:v="urn:schemas-microsoft-com:vml" xmlns:wp14="http://schemas.microsoft.com/office/word/2010/wordprocessingDrawing" xmlns:wp="http://schemas.openxmlformats.org/drawingml/2006/wordprocessingDrawing" xmlns:w10="urn:schemas-microsoft-com:office:word" xmlns:w="http://schemas.openxmlformats.org/wordprocessingml/2006/main" xmlns:w14="http://schemas.microsoft.com/office/word/2010/wordml" xmlns:w15="http://schemas.microsoft.com/office/word/2012/wordml" xmlns:w16cex="http://schemas.microsoft.com/office/word/2018/wordml/cex" xmlns:w16cid="http://schemas.microsoft.com/office/word/2016/wordml/cid" xmlns:w16="http://schemas.microsoft.com/office/word/2018/wordml" xmlns:w16sdtdh="http://schemas.microsoft.com/office/word/2020/wordml/sdtdatahash" xmlns:w16se="http://schemas.microsoft.com/office/word/2015/wordml/symex" xmlns:wpg="http://schemas.microsoft.com/office/word/2010/wordprocessingGroup" xmlns:wpi="http://schemas.microsoft.com/office/word/2010/wordprocessingInk" xmlns:wne="http://schemas.microsoft.com/office/word/2006/wordml" xmlns:wps="http://schemas.microsoft.com/office/word/2010/wordprocessingShape" mc:Ignorable="w14 w15 w16se w16cid w16 w16cex w16sdtdh wp14">
   <w:abstractNum w:abstractNumId="0" w15:restartNumberingAfterBreak="0">
     <w:nsid w:val="D90BD9D8"/>
     <w:multiLevelType w:val="hybridMultilevel"/>
@@ -10999,58 +10820,58 @@
       </w:rPr>
     </w:lvl>
   </w:abstractNum>
-  <w:num w:numId="1">
+  <w:num w:numId="1" w16cid:durableId="430901166">
     <w:abstractNumId w:val="0"/>
   </w:num>
-  <w:num w:numId="2">
+  <w:num w:numId="2" w16cid:durableId="1966738564">
     <w:abstractNumId w:val="3"/>
   </w:num>
-  <w:num w:numId="3">
+  <w:num w:numId="3" w16cid:durableId="471211110">
     <w:abstractNumId w:val="1"/>
   </w:num>
-  <w:num w:numId="4">
+  <w:num w:numId="4" w16cid:durableId="1622766875">
     <w:abstractNumId w:val="12"/>
   </w:num>
-  <w:num w:numId="5">
+  <w:num w:numId="5" w16cid:durableId="406538180">
     <w:abstractNumId w:val="11"/>
   </w:num>
-  <w:num w:numId="6">
+  <w:num w:numId="6" w16cid:durableId="1998073837">
     <w:abstractNumId w:val="10"/>
   </w:num>
-  <w:num w:numId="7">
+  <w:num w:numId="7" w16cid:durableId="750393832">
     <w:abstractNumId w:val="15"/>
   </w:num>
-  <w:num w:numId="8">
+  <w:num w:numId="8" w16cid:durableId="224296229">
     <w:abstractNumId w:val="8"/>
   </w:num>
-  <w:num w:numId="9">
+  <w:num w:numId="9" w16cid:durableId="909461966">
     <w:abstractNumId w:val="16"/>
   </w:num>
-  <w:num w:numId="10">
+  <w:num w:numId="10" w16cid:durableId="883251696">
     <w:abstractNumId w:val="7"/>
   </w:num>
-  <w:num w:numId="11">
+  <w:num w:numId="11" w16cid:durableId="948466277">
     <w:abstractNumId w:val="5"/>
   </w:num>
-  <w:num w:numId="12">
+  <w:num w:numId="12" w16cid:durableId="551700552">
     <w:abstractNumId w:val="9"/>
   </w:num>
-  <w:num w:numId="13">
+  <w:num w:numId="13" w16cid:durableId="1720130385">
     <w:abstractNumId w:val="2"/>
   </w:num>
-  <w:num w:numId="14">
+  <w:num w:numId="14" w16cid:durableId="1713992960">
     <w:abstractNumId w:val="4"/>
   </w:num>
-  <w:num w:numId="15">
+  <w:num w:numId="15" w16cid:durableId="971715549">
     <w:abstractNumId w:val="14"/>
   </w:num>
-  <w:num w:numId="16">
+  <w:num w:numId="16" w16cid:durableId="1770276204">
     <w:abstractNumId w:val="13"/>
   </w:num>
-  <w:num w:numId="17">
+  <w:num w:numId="17" w16cid:durableId="624508485">
     <w:abstractNumId w:val="6"/>
   </w:num>
-  <w:num w:numId="18">
+  <w:num w:numId="18" w16cid:durableId="1473407649">
     <w:abstractNumId w:val="17"/>
   </w:num>
 </w:numbering>
@@ -12074,6 +11895,29 @@
       </w:tcPr>
     </w:tblStylePr>
   </w:style>
+  <w:style w:type="character" w:styleId="Hyperlink">
+    <w:name w:val="Hyperlink"/>
+    <w:basedOn w:val="DefaultParagraphFont"/>
+    <w:uiPriority w:val="99"/>
+    <w:unhideWhenUsed/>
+    <w:rsid w:val="00B85E6D"/>
+    <w:rPr>
+      <w:color w:val="0563C1" w:themeColor="hyperlink"/>
+      <w:u w:val="single"/>
+    </w:rPr>
+  </w:style>
+  <w:style w:type="character" w:styleId="UnresolvedMention">
+    <w:name w:val="Unresolved Mention"/>
+    <w:basedOn w:val="DefaultParagraphFont"/>
+    <w:uiPriority w:val="99"/>
+    <w:semiHidden/>
+    <w:unhideWhenUsed/>
+    <w:rsid w:val="00B85E6D"/>
+    <w:rPr>
+      <w:color w:val="605E5C"/>
+      <w:shd w:val="clear" w:color="auto" w:fill="E1DFDD"/>
+    </w:rPr>
+  </w:style>
 </w:styles>
 </file>
 
